--- a/NichijouEstudos/NotasDeEpisódios/notasDeEpisódios.docx
+++ b/NichijouEstudos/NotasDeEpisódios/notasDeEpisódios.docx
@@ -32,6 +32,7 @@
         </w:rPr>
         <w:t xml:space="preserve">| </w:t>
       </w:r>
+      <w:proofErr w:type="spellStart"/>
       <w:r>
         <w:rPr>
           <w:b/>
@@ -40,7 +41,18 @@
           <w:highlight w:val="cyan"/>
           <w:u w:val="single"/>
         </w:rPr>
-        <w:t>Nichijou Episódio</w:t>
+        <w:t>Nichijou</w:t>
+      </w:r>
+      <w:proofErr w:type="spellEnd"/>
+      <w:r>
+        <w:rPr>
+          <w:b/>
+          <w:sz w:val="40"/>
+          <w:szCs w:val="40"/>
+          <w:highlight w:val="cyan"/>
+          <w:u w:val="single"/>
+        </w:rPr>
+        <w:t xml:space="preserve"> Episódio</w:t>
       </w:r>
       <w:r>
         <w:rPr>
@@ -149,12 +161,21 @@
           <w:szCs w:val="40"/>
         </w:rPr>
       </w:pPr>
-      <w:r>
-        <w:rPr>
-          <w:sz w:val="40"/>
-          <w:szCs w:val="40"/>
-        </w:rPr>
-        <w:t>de qualquer forma, de qualquer jeito, de uma forma ou de outra, de um jeito ou de outro.</w:t>
+      <w:proofErr w:type="gramStart"/>
+      <w:r>
+        <w:rPr>
+          <w:sz w:val="40"/>
+          <w:szCs w:val="40"/>
+        </w:rPr>
+        <w:t>de</w:t>
+      </w:r>
+      <w:proofErr w:type="gramEnd"/>
+      <w:r>
+        <w:rPr>
+          <w:sz w:val="40"/>
+          <w:szCs w:val="40"/>
+        </w:rPr>
+        <w:t xml:space="preserve"> qualquer forma, de qualquer jeito, de uma forma ou de outra, de um jeito ou de outro.</w:t>
       </w:r>
     </w:p>
     <w:p>
@@ -371,7 +392,23 @@
           <w:sz w:val="40"/>
           <w:szCs w:val="40"/>
         </w:rPr>
-        <w:t xml:space="preserve"> (essa forma utilizando apenas Kana é irregular) </w:t>
+        <w:t xml:space="preserve"> (essa forma utilizando apenas </w:t>
+      </w:r>
+      <w:proofErr w:type="spellStart"/>
+      <w:r>
+        <w:rPr>
+          <w:sz w:val="40"/>
+          <w:szCs w:val="40"/>
+        </w:rPr>
+        <w:t>Kana</w:t>
+      </w:r>
+      <w:proofErr w:type="spellEnd"/>
+      <w:r>
+        <w:rPr>
+          <w:sz w:val="40"/>
+          <w:szCs w:val="40"/>
+        </w:rPr>
+        <w:t xml:space="preserve"> é irregular) </w:t>
       </w:r>
     </w:p>
     <w:p>
@@ -386,12 +423,21 @@
           <w:szCs w:val="40"/>
         </w:rPr>
       </w:pPr>
-      <w:r>
-        <w:rPr>
-          <w:sz w:val="40"/>
-          <w:szCs w:val="40"/>
-        </w:rPr>
-        <w:t>de forma alguma, de jeito nenhum.</w:t>
+      <w:proofErr w:type="gramStart"/>
+      <w:r>
+        <w:rPr>
+          <w:sz w:val="40"/>
+          <w:szCs w:val="40"/>
+        </w:rPr>
+        <w:t>de</w:t>
+      </w:r>
+      <w:proofErr w:type="gramEnd"/>
+      <w:r>
+        <w:rPr>
+          <w:sz w:val="40"/>
+          <w:szCs w:val="40"/>
+        </w:rPr>
+        <w:t xml:space="preserve"> forma alguma, de jeito nenhum.</w:t>
       </w:r>
     </w:p>
     <w:p>
@@ -459,6 +505,7 @@
     <w:p>
       <w:pPr>
         <w:rPr>
+          <w:rFonts w:hint="eastAsia"/>
           <w:b/>
           <w:sz w:val="40"/>
           <w:szCs w:val="40"/>
@@ -480,21 +527,22 @@
           <w:szCs w:val="40"/>
           <w:highlight w:val="green"/>
         </w:rPr>
-        <w:t>もしかしたら</w:t>
-      </w:r>
-    </w:p>
-    <w:p>
-      <w:pPr>
-        <w:rPr>
-          <w:sz w:val="40"/>
-          <w:szCs w:val="40"/>
-        </w:rPr>
-      </w:pPr>
-      <w:r>
-        <w:rPr>
-          <w:sz w:val="40"/>
-          <w:szCs w:val="40"/>
-        </w:rPr>
+        <w:t>もしかし、もしかして、もしかすると、もしかしたら</w:t>
+      </w:r>
+    </w:p>
+    <w:p>
+      <w:pPr>
+        <w:rPr>
+          <w:sz w:val="40"/>
+          <w:szCs w:val="40"/>
+        </w:rPr>
+      </w:pPr>
+      <w:r>
+        <w:rPr>
+          <w:sz w:val="40"/>
+          <w:szCs w:val="40"/>
+        </w:rPr>
+        <w:lastRenderedPageBreak/>
         <w:t>(</w:t>
       </w:r>
       <w:r>
@@ -525,13 +573,21 @@
           <w:szCs w:val="40"/>
         </w:rPr>
       </w:pPr>
-      <w:r>
-        <w:rPr>
-          <w:sz w:val="40"/>
-          <w:szCs w:val="40"/>
-        </w:rPr>
-        <w:lastRenderedPageBreak/>
-        <w:t xml:space="preserve">por acaso, </w:t>
+      <w:proofErr w:type="gramStart"/>
+      <w:r>
+        <w:rPr>
+          <w:sz w:val="40"/>
+          <w:szCs w:val="40"/>
+        </w:rPr>
+        <w:t>por</w:t>
+      </w:r>
+      <w:proofErr w:type="gramEnd"/>
+      <w:r>
+        <w:rPr>
+          <w:sz w:val="40"/>
+          <w:szCs w:val="40"/>
+        </w:rPr>
+        <w:t xml:space="preserve"> acaso, </w:t>
       </w:r>
       <w:r>
         <w:rPr>
@@ -608,65 +664,6 @@
           <w:szCs w:val="40"/>
         </w:rPr>
         <w:t>]</w:t>
-      </w:r>
-    </w:p>
-    <w:p>
-      <w:pPr>
-        <w:rPr>
-          <w:b/>
-          <w:sz w:val="40"/>
-          <w:szCs w:val="40"/>
-        </w:rPr>
-      </w:pPr>
-      <w:r>
-        <w:rPr>
-          <w:b/>
-          <w:sz w:val="40"/>
-          <w:szCs w:val="40"/>
-          <w:highlight w:val="green"/>
-        </w:rPr>
-        <w:t xml:space="preserve">04- </w:t>
-      </w:r>
-      <w:r>
-        <w:rPr>
-          <w:rFonts w:hint="eastAsia"/>
-          <w:b/>
-          <w:sz w:val="40"/>
-          <w:szCs w:val="40"/>
-          <w:highlight w:val="green"/>
-        </w:rPr>
-        <w:t>まさか</w:t>
-      </w:r>
-    </w:p>
-    <w:p>
-      <w:pPr>
-        <w:rPr>
-          <w:sz w:val="40"/>
-          <w:szCs w:val="40"/>
-        </w:rPr>
-      </w:pPr>
-      <w:r>
-        <w:rPr>
-          <w:rFonts w:hint="eastAsia"/>
-          <w:sz w:val="40"/>
-          <w:szCs w:val="40"/>
-        </w:rPr>
-        <w:t>(</w:t>
-      </w:r>
-      <w:r>
-        <w:rPr>
-          <w:sz w:val="40"/>
-          <w:szCs w:val="40"/>
-        </w:rPr>
-        <w:t>Expressão</w:t>
-      </w:r>
-      <w:r>
-        <w:rPr>
-          <w:rFonts w:hint="eastAsia"/>
-          <w:sz w:val="40"/>
-          <w:szCs w:val="40"/>
-        </w:rPr>
-        <w:t>)</w:t>
       </w:r>
     </w:p>
     <w:p>
@@ -677,16 +674,28 @@
           <w:numId w:val="3"/>
         </w:numPr>
         <w:rPr>
-          <w:sz w:val="40"/>
-          <w:szCs w:val="40"/>
-        </w:rPr>
-      </w:pPr>
-      <w:r>
-        <w:rPr>
-          <w:sz w:val="40"/>
-          <w:szCs w:val="40"/>
-        </w:rPr>
-        <w:t>não pode ser, isso não pode ser verdade</w:t>
+          <w:rFonts w:hint="eastAsia"/>
+          <w:sz w:val="40"/>
+          <w:szCs w:val="40"/>
+        </w:rPr>
+      </w:pPr>
+      <w:proofErr w:type="gramStart"/>
+      <w:r>
+        <w:rPr>
+          <w:rFonts w:hint="eastAsia"/>
+          <w:sz w:val="40"/>
+          <w:szCs w:val="40"/>
+        </w:rPr>
+        <w:t>talvez</w:t>
+      </w:r>
+      <w:proofErr w:type="gramEnd"/>
+      <w:r>
+        <w:rPr>
+          <w:rFonts w:hint="eastAsia"/>
+          <w:sz w:val="40"/>
+          <w:szCs w:val="40"/>
+        </w:rPr>
+        <w:t>, possivelmente, possa ser que seja.</w:t>
       </w:r>
     </w:p>
     <w:p>
@@ -717,38 +726,56 @@
           <w:sz w:val="40"/>
           <w:szCs w:val="40"/>
         </w:rPr>
-        <w:t>まさかの　こけしだよ。</w:t>
-      </w:r>
-    </w:p>
-    <w:p>
-      <w:pPr>
-        <w:rPr>
-          <w:sz w:val="40"/>
-          <w:szCs w:val="40"/>
-        </w:rPr>
-      </w:pPr>
-      <w:r>
-        <w:rPr>
-          <w:rFonts w:hint="eastAsia"/>
-          <w:sz w:val="40"/>
-          <w:szCs w:val="40"/>
-        </w:rPr>
-        <w:t xml:space="preserve">     [</w:t>
-      </w:r>
-      <w:r>
-        <w:rPr>
-          <w:sz w:val="40"/>
-          <w:szCs w:val="40"/>
-        </w:rPr>
-        <w:t xml:space="preserve">Isso não pode ser real, um </w:t>
-      </w:r>
-      <w:r>
-        <w:rPr>
-          <w:i/>
-          <w:sz w:val="40"/>
-          <w:szCs w:val="40"/>
-        </w:rPr>
-        <w:t>kokeshi</w:t>
+        <w:t>もしかして、</w:t>
+      </w:r>
+      <w:r>
+        <w:rPr>
+          <w:rFonts w:hint="eastAsia"/>
+          <w:b/>
+          <w:sz w:val="40"/>
+          <w:szCs w:val="40"/>
+        </w:rPr>
+        <w:t>田中くんは分かってない。</w:t>
+      </w:r>
+    </w:p>
+    <w:p>
+      <w:pPr>
+        <w:rPr>
+          <w:rFonts w:hint="eastAsia"/>
+          <w:sz w:val="40"/>
+          <w:szCs w:val="40"/>
+        </w:rPr>
+      </w:pPr>
+      <w:r>
+        <w:rPr>
+          <w:rFonts w:hint="eastAsia"/>
+          <w:sz w:val="40"/>
+          <w:szCs w:val="40"/>
+        </w:rPr>
+        <w:t xml:space="preserve">      [</w:t>
+      </w:r>
+      <w:r>
+        <w:rPr>
+          <w:sz w:val="40"/>
+          <w:szCs w:val="40"/>
+        </w:rPr>
+        <w:t>Possa ser que o Tanaka-</w:t>
+      </w:r>
+      <w:proofErr w:type="spellStart"/>
+      <w:r>
+        <w:rPr>
+          <w:sz w:val="40"/>
+          <w:szCs w:val="40"/>
+        </w:rPr>
+        <w:t>kun</w:t>
+      </w:r>
+      <w:proofErr w:type="spellEnd"/>
+      <w:r>
+        <w:rPr>
+          <w:sz w:val="40"/>
+          <w:szCs w:val="40"/>
+        </w:rPr>
+        <w:t xml:space="preserve"> não saiba.</w:t>
       </w:r>
       <w:r>
         <w:rPr>
@@ -774,60 +801,52 @@
           <w:szCs w:val="40"/>
           <w:highlight w:val="green"/>
         </w:rPr>
-        <w:t xml:space="preserve">05- </w:t>
-      </w:r>
-      <w:r>
-        <w:rPr>
-          <w:rFonts w:hint="eastAsia"/>
-          <w:b/>
-          <w:sz w:val="40"/>
-          <w:szCs w:val="40"/>
-          <w:highlight w:val="green"/>
-        </w:rPr>
-        <w:t>そろそろ</w:t>
-      </w:r>
-    </w:p>
-    <w:p>
-      <w:pPr>
-        <w:rPr>
-          <w:sz w:val="40"/>
-          <w:szCs w:val="40"/>
-        </w:rPr>
-      </w:pPr>
-      <w:r>
-        <w:rPr>
-          <w:rFonts w:hint="eastAsia"/>
-          <w:sz w:val="40"/>
-          <w:szCs w:val="40"/>
-        </w:rPr>
-        <w:t>(</w:t>
-      </w:r>
-      <w:r>
-        <w:rPr>
-          <w:sz w:val="40"/>
-          <w:szCs w:val="40"/>
-        </w:rPr>
-        <w:t>Palavra onomatopaica ou mimética</w:t>
-      </w:r>
-      <w:r>
-        <w:rPr>
-          <w:rFonts w:hint="eastAsia"/>
-          <w:sz w:val="40"/>
-          <w:szCs w:val="40"/>
-        </w:rPr>
-        <w:t>)</w:t>
-      </w:r>
-    </w:p>
-    <w:p>
-      <w:pPr>
-        <w:rPr>
-          <w:sz w:val="40"/>
-          <w:szCs w:val="40"/>
-        </w:rPr>
-      </w:pPr>
-      <w:r>
-        <w:rPr>
-          <w:rFonts w:hint="eastAsia"/>
+        <w:t>04</w:t>
+      </w:r>
+      <w:r>
+        <w:rPr>
+          <w:b/>
+          <w:sz w:val="40"/>
+          <w:szCs w:val="40"/>
+          <w:highlight w:val="green"/>
+        </w:rPr>
+        <w:t xml:space="preserve">- </w:t>
+      </w:r>
+      <w:r>
+        <w:rPr>
+          <w:rFonts w:hint="eastAsia"/>
+          <w:b/>
+          <w:sz w:val="40"/>
+          <w:szCs w:val="40"/>
+          <w:highlight w:val="green"/>
+        </w:rPr>
+        <w:t>もし</w:t>
+      </w:r>
+    </w:p>
+    <w:p>
+      <w:pPr>
+        <w:rPr>
+          <w:sz w:val="40"/>
+          <w:szCs w:val="40"/>
+        </w:rPr>
+      </w:pPr>
+      <w:r>
+        <w:rPr>
+          <w:sz w:val="40"/>
+          <w:szCs w:val="40"/>
+        </w:rPr>
+        <w:t>(Advérbio)</w:t>
+      </w:r>
+    </w:p>
+    <w:p>
+      <w:pPr>
+        <w:rPr>
+          <w:sz w:val="40"/>
+          <w:szCs w:val="40"/>
+        </w:rPr>
+      </w:pPr>
+      <w:r>
+        <w:rPr>
           <w:b/>
           <w:sz w:val="40"/>
           <w:szCs w:val="40"/>
@@ -864,7 +883,7 @@
           <w:sz w:val="40"/>
           <w:szCs w:val="40"/>
         </w:rPr>
-        <w:t>ソロソロ</w:t>
+        <w:t>若し</w:t>
       </w:r>
     </w:p>
     <w:p>
@@ -879,19 +898,21 @@
           <w:szCs w:val="40"/>
         </w:rPr>
       </w:pPr>
-      <w:r>
-        <w:rPr>
-          <w:sz w:val="40"/>
-          <w:szCs w:val="40"/>
-        </w:rPr>
-        <w:t>l</w:t>
-      </w:r>
-      <w:r>
-        <w:rPr>
-          <w:sz w:val="40"/>
-          <w:szCs w:val="40"/>
-        </w:rPr>
-        <w:t>ogo-logo, já-já, em breve.</w:t>
+      <w:proofErr w:type="gramStart"/>
+      <w:r>
+        <w:rPr>
+          <w:sz w:val="40"/>
+          <w:szCs w:val="40"/>
+        </w:rPr>
+        <w:t>supondo</w:t>
+      </w:r>
+      <w:proofErr w:type="gramEnd"/>
+      <w:r>
+        <w:rPr>
+          <w:sz w:val="40"/>
+          <w:szCs w:val="40"/>
+        </w:rPr>
+        <w:t xml:space="preserve"> que, nesse caso, e se, se por um acaso. (Carrega um sentimento de incerteza)</w:t>
       </w:r>
     </w:p>
     <w:p>
@@ -918,62 +939,70 @@
       <w:r>
         <w:rPr>
           <w:rFonts w:hint="eastAsia"/>
-          <w:b/>
-          <w:sz w:val="40"/>
-          <w:szCs w:val="40"/>
-        </w:rPr>
-        <w:t>そろそろ起きてください。</w:t>
-      </w:r>
-    </w:p>
-    <w:p>
-      <w:pPr>
-        <w:rPr>
-          <w:sz w:val="40"/>
-          <w:szCs w:val="40"/>
-        </w:rPr>
-      </w:pPr>
-      <w:r>
-        <w:rPr>
-          <w:rFonts w:hint="eastAsia"/>
-          <w:sz w:val="40"/>
-          <w:szCs w:val="40"/>
-        </w:rPr>
-        <w:t xml:space="preserve">      </w:t>
-      </w:r>
-      <w:r>
-        <w:rPr>
-          <w:sz w:val="40"/>
-          <w:szCs w:val="40"/>
-        </w:rPr>
-        <w:t>[Se acorde de forma breve]</w:t>
-      </w:r>
-    </w:p>
-    <w:p>
-      <w:pPr>
-        <w:rPr>
-          <w:b/>
-          <w:sz w:val="40"/>
-          <w:szCs w:val="40"/>
-        </w:rPr>
-      </w:pPr>
-      <w:r>
-        <w:rPr>
-          <w:b/>
-          <w:sz w:val="40"/>
-          <w:szCs w:val="40"/>
-          <w:highlight w:val="green"/>
-        </w:rPr>
-        <w:t xml:space="preserve">06- </w:t>
-      </w:r>
-      <w:r>
-        <w:rPr>
-          <w:rFonts w:hint="eastAsia"/>
-          <w:b/>
-          <w:sz w:val="40"/>
-          <w:szCs w:val="40"/>
-          <w:highlight w:val="green"/>
-        </w:rPr>
-        <w:t>ビックリ</w:t>
+          <w:sz w:val="40"/>
+          <w:szCs w:val="40"/>
+        </w:rPr>
+        <w:t>もし　何か知ってる人がいたら、教えてくださいね。</w:t>
+      </w:r>
+    </w:p>
+    <w:p>
+      <w:pPr>
+        <w:rPr>
+          <w:sz w:val="40"/>
+          <w:szCs w:val="40"/>
+        </w:rPr>
+      </w:pPr>
+      <w:r>
+        <w:rPr>
+          <w:sz w:val="40"/>
+          <w:szCs w:val="40"/>
+        </w:rPr>
+        <w:t xml:space="preserve">      [Se, por um acaso, houver alguém (uma pessoa) que saiba de algo, me informe por favor, tá?]</w:t>
+      </w:r>
+    </w:p>
+    <w:p>
+      <w:pPr>
+        <w:rPr>
+          <w:sz w:val="40"/>
+          <w:szCs w:val="40"/>
+        </w:rPr>
+      </w:pPr>
+    </w:p>
+    <w:p>
+      <w:pPr>
+        <w:rPr>
+          <w:b/>
+          <w:sz w:val="40"/>
+          <w:szCs w:val="40"/>
+        </w:rPr>
+      </w:pPr>
+      <w:r>
+        <w:rPr>
+          <w:b/>
+          <w:sz w:val="40"/>
+          <w:szCs w:val="40"/>
+          <w:highlight w:val="green"/>
+        </w:rPr>
+        <w:t>05</w:t>
+      </w:r>
+      <w:r>
+        <w:rPr>
+          <w:b/>
+          <w:sz w:val="40"/>
+          <w:szCs w:val="40"/>
+          <w:highlight w:val="green"/>
+        </w:rPr>
+        <w:t xml:space="preserve">- </w:t>
+      </w:r>
+      <w:r>
+        <w:rPr>
+          <w:rFonts w:hint="eastAsia"/>
+          <w:b/>
+          <w:sz w:val="40"/>
+          <w:szCs w:val="40"/>
+          <w:highlight w:val="green"/>
+        </w:rPr>
+        <w:t>まさか</w:t>
       </w:r>
     </w:p>
     <w:p>
@@ -996,7 +1025,7 @@
           <w:sz w:val="40"/>
           <w:szCs w:val="40"/>
         </w:rPr>
-        <w:t>Palavra onomatopaica ou mimética</w:t>
+        <w:t>Expressão</w:t>
       </w:r>
       <w:r>
         <w:rPr>
@@ -1019,12 +1048,21 @@
           <w:szCs w:val="40"/>
         </w:rPr>
       </w:pPr>
-      <w:r>
-        <w:rPr>
-          <w:sz w:val="40"/>
-          <w:szCs w:val="40"/>
-        </w:rPr>
-        <w:t>se surpreender, ficar surpreso, ser surpreendido.</w:t>
+      <w:proofErr w:type="gramStart"/>
+      <w:r>
+        <w:rPr>
+          <w:sz w:val="40"/>
+          <w:szCs w:val="40"/>
+        </w:rPr>
+        <w:t>não</w:t>
+      </w:r>
+      <w:proofErr w:type="gramEnd"/>
+      <w:r>
+        <w:rPr>
+          <w:sz w:val="40"/>
+          <w:szCs w:val="40"/>
+        </w:rPr>
+        <w:t xml:space="preserve"> pode ser, isso não pode ser verdade</w:t>
       </w:r>
     </w:p>
     <w:p>
@@ -1051,34 +1089,45 @@
       <w:r>
         <w:rPr>
           <w:rFonts w:hint="eastAsia"/>
-          <w:sz w:val="40"/>
-          <w:szCs w:val="40"/>
-        </w:rPr>
-        <w:t>ビックリした！どっから落ちてきたんだろう？</w:t>
-      </w:r>
-    </w:p>
-    <w:p>
-      <w:pPr>
-        <w:rPr>
-          <w:sz w:val="40"/>
-          <w:szCs w:val="40"/>
-        </w:rPr>
-      </w:pPr>
-      <w:r>
-        <w:rPr>
-          <w:rFonts w:hint="eastAsia"/>
-          <w:sz w:val="40"/>
-          <w:szCs w:val="40"/>
-        </w:rPr>
-        <w:t xml:space="preserve">      [</w:t>
-      </w:r>
-      <w:r>
-        <w:rPr>
-          <w:sz w:val="40"/>
-          <w:szCs w:val="40"/>
-        </w:rPr>
-        <w:t>Minha nossa! Da onde isso caiu?</w:t>
-      </w:r>
+          <w:b/>
+          <w:sz w:val="40"/>
+          <w:szCs w:val="40"/>
+        </w:rPr>
+        <w:t>まさかの　こけしだよ。</w:t>
+      </w:r>
+    </w:p>
+    <w:p>
+      <w:pPr>
+        <w:rPr>
+          <w:sz w:val="40"/>
+          <w:szCs w:val="40"/>
+        </w:rPr>
+      </w:pPr>
+      <w:r>
+        <w:rPr>
+          <w:rFonts w:hint="eastAsia"/>
+          <w:sz w:val="40"/>
+          <w:szCs w:val="40"/>
+        </w:rPr>
+        <w:t xml:space="preserve">     [</w:t>
+      </w:r>
+      <w:r>
+        <w:rPr>
+          <w:sz w:val="40"/>
+          <w:szCs w:val="40"/>
+        </w:rPr>
+        <w:t xml:space="preserve">Isso não pode ser real, um </w:t>
+      </w:r>
+      <w:proofErr w:type="spellStart"/>
+      <w:r>
+        <w:rPr>
+          <w:i/>
+          <w:sz w:val="40"/>
+          <w:szCs w:val="40"/>
+        </w:rPr>
+        <w:t>kokeshi</w:t>
+      </w:r>
+      <w:proofErr w:type="spellEnd"/>
       <w:r>
         <w:rPr>
           <w:rFonts w:hint="eastAsia"/>
@@ -1103,42 +1152,69 @@
           <w:szCs w:val="40"/>
           <w:highlight w:val="green"/>
         </w:rPr>
-        <w:t xml:space="preserve">07- </w:t>
-      </w:r>
-      <w:r>
-        <w:rPr>
-          <w:b/>
-          <w:sz w:val="40"/>
-          <w:szCs w:val="40"/>
-          <w:highlight w:val="green"/>
-        </w:rPr>
-        <w:t>めったにない</w:t>
-      </w:r>
-    </w:p>
-    <w:p>
-      <w:pPr>
-        <w:rPr>
-          <w:sz w:val="40"/>
-          <w:szCs w:val="40"/>
-        </w:rPr>
-      </w:pPr>
-      <w:r>
-        <w:rPr>
-          <w:sz w:val="40"/>
-          <w:szCs w:val="40"/>
-        </w:rPr>
-        <w:t>(Adjetivo - I)</w:t>
-      </w:r>
-    </w:p>
-    <w:p>
-      <w:pPr>
-        <w:rPr>
-          <w:sz w:val="40"/>
-          <w:szCs w:val="40"/>
-        </w:rPr>
-      </w:pPr>
-      <w:r>
-        <w:rPr>
+        <w:t>06</w:t>
+      </w:r>
+      <w:r>
+        <w:rPr>
+          <w:b/>
+          <w:sz w:val="40"/>
+          <w:szCs w:val="40"/>
+          <w:highlight w:val="green"/>
+        </w:rPr>
+        <w:t xml:space="preserve">- </w:t>
+      </w:r>
+      <w:r>
+        <w:rPr>
+          <w:rFonts w:hint="eastAsia"/>
+          <w:b/>
+          <w:sz w:val="40"/>
+          <w:szCs w:val="40"/>
+          <w:highlight w:val="green"/>
+        </w:rPr>
+        <w:t>そろそろ</w:t>
+      </w:r>
+    </w:p>
+    <w:p>
+      <w:pPr>
+        <w:rPr>
+          <w:sz w:val="40"/>
+          <w:szCs w:val="40"/>
+        </w:rPr>
+      </w:pPr>
+      <w:r>
+        <w:rPr>
+          <w:rFonts w:hint="eastAsia"/>
+          <w:sz w:val="40"/>
+          <w:szCs w:val="40"/>
+        </w:rPr>
+        <w:t>(</w:t>
+      </w:r>
+      <w:r>
+        <w:rPr>
+          <w:sz w:val="40"/>
+          <w:szCs w:val="40"/>
+        </w:rPr>
+        <w:t>Palavra onomatopaica ou mimética</w:t>
+      </w:r>
+      <w:r>
+        <w:rPr>
+          <w:rFonts w:hint="eastAsia"/>
+          <w:sz w:val="40"/>
+          <w:szCs w:val="40"/>
+        </w:rPr>
+        <w:t>)</w:t>
+      </w:r>
+    </w:p>
+    <w:p>
+      <w:pPr>
+        <w:rPr>
+          <w:sz w:val="40"/>
+          <w:szCs w:val="40"/>
+        </w:rPr>
+      </w:pPr>
+      <w:r>
+        <w:rPr>
+          <w:rFonts w:hint="eastAsia"/>
           <w:b/>
           <w:sz w:val="40"/>
           <w:szCs w:val="40"/>
@@ -1147,7 +1223,6 @@
       </w:r>
       <w:r>
         <w:rPr>
-          <w:rFonts w:hint="eastAsia"/>
           <w:b/>
           <w:sz w:val="40"/>
           <w:szCs w:val="40"/>
@@ -1157,7 +1232,6 @@
       </w:r>
       <w:r>
         <w:rPr>
-          <w:rFonts w:hint="eastAsia"/>
           <w:b/>
           <w:sz w:val="40"/>
           <w:szCs w:val="40"/>
@@ -1177,7 +1251,7 @@
           <w:sz w:val="40"/>
           <w:szCs w:val="40"/>
         </w:rPr>
-        <w:t>滅多にない、滅多に無い</w:t>
+        <w:t>ソロソロ</w:t>
       </w:r>
     </w:p>
     <w:p>
@@ -1192,12 +1266,28 @@
           <w:szCs w:val="40"/>
         </w:rPr>
       </w:pPr>
-      <w:r>
-        <w:rPr>
-          <w:sz w:val="40"/>
-          <w:szCs w:val="40"/>
-        </w:rPr>
-        <w:t>algo que raramente ocorre, um evento que é difícil / raro de acontecer.</w:t>
+      <w:proofErr w:type="gramStart"/>
+      <w:r>
+        <w:rPr>
+          <w:sz w:val="40"/>
+          <w:szCs w:val="40"/>
+        </w:rPr>
+        <w:t>l</w:t>
+      </w:r>
+      <w:r>
+        <w:rPr>
+          <w:sz w:val="40"/>
+          <w:szCs w:val="40"/>
+        </w:rPr>
+        <w:t>ogo</w:t>
+      </w:r>
+      <w:proofErr w:type="gramEnd"/>
+      <w:r>
+        <w:rPr>
+          <w:sz w:val="40"/>
+          <w:szCs w:val="40"/>
+        </w:rPr>
+        <w:t>-logo, já-já, em breve.</w:t>
       </w:r>
     </w:p>
     <w:p>
@@ -1228,73 +1318,98 @@
           <w:sz w:val="40"/>
           <w:szCs w:val="40"/>
         </w:rPr>
-        <w:t>めったにないでしょう？そんな人</w:t>
-      </w:r>
-    </w:p>
-    <w:p>
-      <w:pPr>
-        <w:rPr>
-          <w:sz w:val="40"/>
-          <w:szCs w:val="40"/>
-        </w:rPr>
-      </w:pPr>
-      <w:r>
-        <w:rPr>
-          <w:rFonts w:hint="eastAsia"/>
-          <w:sz w:val="40"/>
-          <w:szCs w:val="40"/>
-        </w:rPr>
-        <w:t xml:space="preserve"> </w:t>
-      </w:r>
-      <w:r>
-        <w:rPr>
-          <w:sz w:val="40"/>
-          <w:szCs w:val="40"/>
-        </w:rPr>
-        <w:t xml:space="preserve">    [Isso raramente acontece com alguém (uma pessoa), certo?]</w:t>
-      </w:r>
-    </w:p>
-    <w:p>
-      <w:pPr>
-        <w:rPr>
-          <w:b/>
-          <w:sz w:val="40"/>
-          <w:szCs w:val="40"/>
-        </w:rPr>
-      </w:pPr>
-      <w:r>
-        <w:rPr>
-          <w:b/>
-          <w:sz w:val="40"/>
-          <w:szCs w:val="40"/>
-          <w:highlight w:val="green"/>
-        </w:rPr>
-        <w:t xml:space="preserve">08- </w:t>
-      </w:r>
-      <w:r>
-        <w:rPr>
-          <w:rFonts w:hint="eastAsia"/>
-          <w:b/>
-          <w:sz w:val="40"/>
-          <w:szCs w:val="40"/>
-          <w:highlight w:val="green"/>
-        </w:rPr>
-        <w:t>逆に【ぎゃくに】</w:t>
-      </w:r>
-    </w:p>
-    <w:p>
-      <w:pPr>
-        <w:rPr>
-          <w:sz w:val="40"/>
-          <w:szCs w:val="40"/>
-        </w:rPr>
-      </w:pPr>
-      <w:r>
-        <w:rPr>
-          <w:sz w:val="40"/>
-          <w:szCs w:val="40"/>
-        </w:rPr>
-        <w:t>(Advérbio)</w:t>
+        <w:t>そろそろ起きてください。</w:t>
+      </w:r>
+    </w:p>
+    <w:p>
+      <w:pPr>
+        <w:rPr>
+          <w:sz w:val="40"/>
+          <w:szCs w:val="40"/>
+        </w:rPr>
+      </w:pPr>
+      <w:r>
+        <w:rPr>
+          <w:rFonts w:hint="eastAsia"/>
+          <w:sz w:val="40"/>
+          <w:szCs w:val="40"/>
+        </w:rPr>
+        <w:t xml:space="preserve">      </w:t>
+      </w:r>
+      <w:r>
+        <w:rPr>
+          <w:sz w:val="40"/>
+          <w:szCs w:val="40"/>
+        </w:rPr>
+        <w:t>[Se acorde de forma breve]</w:t>
+      </w:r>
+    </w:p>
+    <w:p>
+      <w:pPr>
+        <w:rPr>
+          <w:b/>
+          <w:sz w:val="40"/>
+          <w:szCs w:val="40"/>
+        </w:rPr>
+      </w:pPr>
+      <w:r>
+        <w:rPr>
+          <w:b/>
+          <w:sz w:val="40"/>
+          <w:szCs w:val="40"/>
+          <w:highlight w:val="green"/>
+        </w:rPr>
+        <w:t>07</w:t>
+      </w:r>
+      <w:r>
+        <w:rPr>
+          <w:b/>
+          <w:sz w:val="40"/>
+          <w:szCs w:val="40"/>
+          <w:highlight w:val="green"/>
+        </w:rPr>
+        <w:t xml:space="preserve">- </w:t>
+      </w:r>
+      <w:r>
+        <w:rPr>
+          <w:rFonts w:hint="eastAsia"/>
+          <w:b/>
+          <w:sz w:val="40"/>
+          <w:szCs w:val="40"/>
+          <w:highlight w:val="green"/>
+        </w:rPr>
+        <w:t>ビックリ</w:t>
+      </w:r>
+    </w:p>
+    <w:p>
+      <w:pPr>
+        <w:rPr>
+          <w:sz w:val="40"/>
+          <w:szCs w:val="40"/>
+        </w:rPr>
+      </w:pPr>
+      <w:r>
+        <w:rPr>
+          <w:rFonts w:hint="eastAsia"/>
+          <w:sz w:val="40"/>
+          <w:szCs w:val="40"/>
+        </w:rPr>
+        <w:t>(</w:t>
+      </w:r>
+      <w:r>
+        <w:rPr>
+          <w:sz w:val="40"/>
+          <w:szCs w:val="40"/>
+        </w:rPr>
+        <w:t>Palavra onomatopaica ou mimética</w:t>
+      </w:r>
+      <w:r>
+        <w:rPr>
+          <w:rFonts w:hint="eastAsia"/>
+          <w:sz w:val="40"/>
+          <w:szCs w:val="40"/>
+        </w:rPr>
+        <w:t>)</w:t>
       </w:r>
     </w:p>
     <w:p>
@@ -1309,12 +1424,21 @@
           <w:szCs w:val="40"/>
         </w:rPr>
       </w:pPr>
-      <w:r>
-        <w:rPr>
-          <w:sz w:val="40"/>
-          <w:szCs w:val="40"/>
-        </w:rPr>
-        <w:t>por outro lado, pelo contrário, de maneira contrária.</w:t>
+      <w:proofErr w:type="gramStart"/>
+      <w:r>
+        <w:rPr>
+          <w:sz w:val="40"/>
+          <w:szCs w:val="40"/>
+        </w:rPr>
+        <w:t>se</w:t>
+      </w:r>
+      <w:proofErr w:type="gramEnd"/>
+      <w:r>
+        <w:rPr>
+          <w:sz w:val="40"/>
+          <w:szCs w:val="40"/>
+        </w:rPr>
+        <w:t xml:space="preserve"> surpreender, ficar surpreso, ser surpreendido.</w:t>
       </w:r>
     </w:p>
     <w:p>
@@ -1341,35 +1465,33 @@
       <w:r>
         <w:rPr>
           <w:rFonts w:hint="eastAsia"/>
-          <w:b/>
-          <w:sz w:val="40"/>
-          <w:szCs w:val="40"/>
-        </w:rPr>
-        <w:t>逆についてるかも</w:t>
-      </w:r>
-    </w:p>
-    <w:p>
-      <w:pPr>
-        <w:rPr>
-          <w:rFonts w:hint="eastAsia"/>
-          <w:sz w:val="40"/>
-          <w:szCs w:val="40"/>
-        </w:rPr>
-      </w:pPr>
-      <w:r>
-        <w:rPr>
-          <w:rFonts w:hint="eastAsia"/>
-          <w:sz w:val="40"/>
-          <w:szCs w:val="40"/>
-        </w:rPr>
-        <w:t xml:space="preserve">     [</w:t>
-      </w:r>
-      <w:r>
-        <w:rPr>
-          <w:sz w:val="40"/>
-          <w:szCs w:val="40"/>
-        </w:rPr>
-        <w:t>Por outro lado, talvez eu esteja com sorte</w:t>
+          <w:sz w:val="40"/>
+          <w:szCs w:val="40"/>
+        </w:rPr>
+        <w:t>ビックリした！どっから落ちてきたんだろう？</w:t>
+      </w:r>
+    </w:p>
+    <w:p>
+      <w:pPr>
+        <w:rPr>
+          <w:sz w:val="40"/>
+          <w:szCs w:val="40"/>
+        </w:rPr>
+      </w:pPr>
+      <w:r>
+        <w:rPr>
+          <w:rFonts w:hint="eastAsia"/>
+          <w:sz w:val="40"/>
+          <w:szCs w:val="40"/>
+        </w:rPr>
+        <w:t xml:space="preserve">      [</w:t>
+      </w:r>
+      <w:r>
+        <w:rPr>
+          <w:sz w:val="40"/>
+          <w:szCs w:val="40"/>
+        </w:rPr>
+        <w:t>Minha nossa! Da onde isso caiu?</w:t>
       </w:r>
       <w:r>
         <w:rPr>
@@ -1395,32 +1517,40 @@
           <w:szCs w:val="40"/>
           <w:highlight w:val="green"/>
         </w:rPr>
-        <w:t xml:space="preserve">09- </w:t>
-      </w:r>
-      <w:r>
-        <w:rPr>
-          <w:rFonts w:hint="eastAsia"/>
-          <w:b/>
-          <w:sz w:val="40"/>
-          <w:szCs w:val="40"/>
-          <w:highlight w:val="green"/>
-        </w:rPr>
-        <w:t>もし</w:t>
-      </w:r>
-    </w:p>
-    <w:p>
-      <w:pPr>
-        <w:rPr>
-          <w:sz w:val="40"/>
-          <w:szCs w:val="40"/>
-        </w:rPr>
-      </w:pPr>
-      <w:r>
-        <w:rPr>
-          <w:sz w:val="40"/>
-          <w:szCs w:val="40"/>
-        </w:rPr>
-        <w:t>(Advérbio)</w:t>
+        <w:t>08</w:t>
+      </w:r>
+      <w:r>
+        <w:rPr>
+          <w:b/>
+          <w:sz w:val="40"/>
+          <w:szCs w:val="40"/>
+          <w:highlight w:val="green"/>
+        </w:rPr>
+        <w:t xml:space="preserve">- </w:t>
+      </w:r>
+      <w:r>
+        <w:rPr>
+          <w:b/>
+          <w:sz w:val="40"/>
+          <w:szCs w:val="40"/>
+          <w:highlight w:val="green"/>
+        </w:rPr>
+        <w:t>めったにない</w:t>
+      </w:r>
+    </w:p>
+    <w:p>
+      <w:pPr>
+        <w:rPr>
+          <w:sz w:val="40"/>
+          <w:szCs w:val="40"/>
+        </w:rPr>
+      </w:pPr>
+      <w:r>
+        <w:rPr>
+          <w:sz w:val="40"/>
+          <w:szCs w:val="40"/>
+        </w:rPr>
+        <w:t>(Adjetivo - I)</w:t>
       </w:r>
     </w:p>
     <w:p>
@@ -1440,6 +1570,7 @@
       </w:r>
       <w:r>
         <w:rPr>
+          <w:rFonts w:hint="eastAsia"/>
           <w:b/>
           <w:sz w:val="40"/>
           <w:szCs w:val="40"/>
@@ -1449,6 +1580,7 @@
       </w:r>
       <w:r>
         <w:rPr>
+          <w:rFonts w:hint="eastAsia"/>
           <w:b/>
           <w:sz w:val="40"/>
           <w:szCs w:val="40"/>
@@ -1468,7 +1600,7 @@
           <w:sz w:val="40"/>
           <w:szCs w:val="40"/>
         </w:rPr>
-        <w:t>若し</w:t>
+        <w:t>滅多にない、滅多に無い</w:t>
       </w:r>
     </w:p>
     <w:p>
@@ -1483,40 +1615,21 @@
           <w:szCs w:val="40"/>
         </w:rPr>
       </w:pPr>
-      <w:r>
-        <w:rPr>
-          <w:sz w:val="40"/>
-          <w:szCs w:val="40"/>
-        </w:rPr>
-        <w:t xml:space="preserve">supondo que, </w:t>
-      </w:r>
-      <w:r>
-        <w:rPr>
-          <w:sz w:val="40"/>
-          <w:szCs w:val="40"/>
-        </w:rPr>
-        <w:t>nesse caso, e se</w:t>
-      </w:r>
-      <w:r>
-        <w:rPr>
-          <w:sz w:val="40"/>
-          <w:szCs w:val="40"/>
-        </w:rPr>
-        <w:t>, se por um acaso</w:t>
-      </w:r>
-      <w:r>
-        <w:rPr>
-          <w:sz w:val="40"/>
-          <w:szCs w:val="40"/>
-        </w:rPr>
-        <w:t>.</w:t>
-      </w:r>
-      <w:r>
-        <w:rPr>
-          <w:sz w:val="40"/>
-          <w:szCs w:val="40"/>
-        </w:rPr>
-        <w:t xml:space="preserve"> (Carrega um sentimento de incerteza)</w:t>
+      <w:proofErr w:type="gramStart"/>
+      <w:r>
+        <w:rPr>
+          <w:sz w:val="40"/>
+          <w:szCs w:val="40"/>
+        </w:rPr>
+        <w:t>algo</w:t>
+      </w:r>
+      <w:proofErr w:type="gramEnd"/>
+      <w:r>
+        <w:rPr>
+          <w:sz w:val="40"/>
+          <w:szCs w:val="40"/>
+        </w:rPr>
+        <w:t xml:space="preserve"> que raramente ocorre, um evento que é difícil / raro de acontecer.</w:t>
       </w:r>
     </w:p>
     <w:p>
@@ -1543,84 +1656,86 @@
       <w:r>
         <w:rPr>
           <w:rFonts w:hint="eastAsia"/>
-          <w:sz w:val="40"/>
-          <w:szCs w:val="40"/>
-        </w:rPr>
-        <w:t>もし　何か知ってる人がいたら、教えてくださいね。</w:t>
-      </w:r>
-    </w:p>
-    <w:p>
-      <w:pPr>
-        <w:rPr>
-          <w:sz w:val="40"/>
-          <w:szCs w:val="40"/>
-        </w:rPr>
-      </w:pPr>
-      <w:r>
-        <w:rPr>
-          <w:sz w:val="40"/>
-          <w:szCs w:val="40"/>
-        </w:rPr>
-        <w:t xml:space="preserve">      [Se, por um acaso, houver alguém (uma pessoa) que saiba de algo, me informe por favor, tá?]</w:t>
-      </w:r>
-    </w:p>
-    <w:p>
-      <w:pPr>
-        <w:rPr>
-          <w:b/>
-          <w:sz w:val="40"/>
-          <w:szCs w:val="40"/>
-        </w:rPr>
-      </w:pPr>
-      <w:r>
-        <w:rPr>
-          <w:b/>
-          <w:sz w:val="40"/>
-          <w:szCs w:val="40"/>
-          <w:highlight w:val="green"/>
-        </w:rPr>
-        <w:t xml:space="preserve">10- </w:t>
-      </w:r>
-      <w:r>
-        <w:rPr>
-          <w:rFonts w:hint="eastAsia"/>
-          <w:b/>
-          <w:sz w:val="40"/>
-          <w:szCs w:val="40"/>
-          <w:highlight w:val="green"/>
-        </w:rPr>
-        <w:t>それで</w:t>
-      </w:r>
-    </w:p>
-    <w:p>
-      <w:pPr>
-        <w:rPr>
-          <w:sz w:val="40"/>
-          <w:szCs w:val="40"/>
-        </w:rPr>
-      </w:pPr>
-      <w:r>
-        <w:rPr>
-          <w:rFonts w:hint="eastAsia"/>
-          <w:sz w:val="40"/>
-          <w:szCs w:val="40"/>
-        </w:rPr>
-        <w:t>(</w:t>
-      </w:r>
-      <w:r>
-        <w:rPr>
-          <w:sz w:val="40"/>
-          <w:szCs w:val="40"/>
-        </w:rPr>
-        <w:t>Conjunção</w:t>
-      </w:r>
-      <w:r>
-        <w:rPr>
-          <w:rFonts w:hint="eastAsia"/>
-          <w:sz w:val="40"/>
-          <w:szCs w:val="40"/>
-        </w:rPr>
-        <w:t>)</w:t>
+          <w:b/>
+          <w:sz w:val="40"/>
+          <w:szCs w:val="40"/>
+        </w:rPr>
+        <w:t>めったにないでしょう？そんな人</w:t>
+      </w:r>
+    </w:p>
+    <w:p>
+      <w:pPr>
+        <w:rPr>
+          <w:sz w:val="40"/>
+          <w:szCs w:val="40"/>
+        </w:rPr>
+      </w:pPr>
+      <w:r>
+        <w:rPr>
+          <w:rFonts w:hint="eastAsia"/>
+          <w:sz w:val="40"/>
+          <w:szCs w:val="40"/>
+        </w:rPr>
+        <w:t xml:space="preserve"> </w:t>
+      </w:r>
+      <w:r>
+        <w:rPr>
+          <w:sz w:val="40"/>
+          <w:szCs w:val="40"/>
+        </w:rPr>
+        <w:t xml:space="preserve">    [Isso raramente acontece com alguém (uma pessoa), certo?]</w:t>
+      </w:r>
+    </w:p>
+    <w:p>
+      <w:pPr>
+        <w:rPr>
+          <w:b/>
+          <w:sz w:val="40"/>
+          <w:szCs w:val="40"/>
+        </w:rPr>
+      </w:pPr>
+      <w:r>
+        <w:rPr>
+          <w:b/>
+          <w:sz w:val="40"/>
+          <w:szCs w:val="40"/>
+          <w:highlight w:val="green"/>
+        </w:rPr>
+        <w:t>09</w:t>
+      </w:r>
+      <w:r>
+        <w:rPr>
+          <w:b/>
+          <w:sz w:val="40"/>
+          <w:szCs w:val="40"/>
+          <w:highlight w:val="green"/>
+        </w:rPr>
+        <w:t xml:space="preserve">- </w:t>
+      </w:r>
+      <w:r>
+        <w:rPr>
+          <w:rFonts w:hint="eastAsia"/>
+          <w:b/>
+          <w:sz w:val="40"/>
+          <w:szCs w:val="40"/>
+          <w:highlight w:val="green"/>
+        </w:rPr>
+        <w:t>逆に【ぎゃくに】</w:t>
+      </w:r>
+    </w:p>
+    <w:p>
+      <w:pPr>
+        <w:rPr>
+          <w:sz w:val="40"/>
+          <w:szCs w:val="40"/>
+        </w:rPr>
+      </w:pPr>
+      <w:r>
+        <w:rPr>
+          <w:sz w:val="40"/>
+          <w:szCs w:val="40"/>
+        </w:rPr>
+        <w:t>(Advérbio)</w:t>
       </w:r>
     </w:p>
     <w:p>
@@ -1635,39 +1750,32 @@
           <w:szCs w:val="40"/>
         </w:rPr>
       </w:pPr>
-      <w:r>
-        <w:rPr>
-          <w:sz w:val="40"/>
-          <w:szCs w:val="40"/>
-        </w:rPr>
-        <w:t>por isso</w:t>
-      </w:r>
-      <w:r>
-        <w:rPr>
-          <w:sz w:val="40"/>
-          <w:szCs w:val="40"/>
-        </w:rPr>
-        <w:t>, então</w:t>
-      </w:r>
-      <w:r>
-        <w:rPr>
-          <w:sz w:val="40"/>
-          <w:szCs w:val="40"/>
-        </w:rPr>
-        <w:t>, portanto, por causa disso</w:t>
-      </w:r>
-    </w:p>
-    <w:p>
-      <w:pPr>
-        <w:rPr>
-          <w:b/>
-          <w:sz w:val="40"/>
-          <w:szCs w:val="40"/>
-        </w:rPr>
-      </w:pPr>
-      <w:r>
-        <w:rPr>
-          <w:b/>
+      <w:proofErr w:type="gramStart"/>
+      <w:r>
+        <w:rPr>
+          <w:sz w:val="40"/>
+          <w:szCs w:val="40"/>
+        </w:rPr>
+        <w:t>por</w:t>
+      </w:r>
+      <w:proofErr w:type="gramEnd"/>
+      <w:r>
+        <w:rPr>
+          <w:sz w:val="40"/>
+          <w:szCs w:val="40"/>
+        </w:rPr>
+        <w:t xml:space="preserve"> outro lado, pelo contrário, de maneira contrária.</w:t>
+      </w:r>
+    </w:p>
+    <w:p>
+      <w:pPr>
+        <w:rPr>
+          <w:sz w:val="40"/>
+          <w:szCs w:val="40"/>
+        </w:rPr>
+      </w:pPr>
+      <w:r>
+        <w:rPr>
           <w:sz w:val="40"/>
           <w:szCs w:val="40"/>
         </w:rPr>
@@ -1675,7 +1783,6 @@
       </w:r>
       <w:r>
         <w:rPr>
-          <w:b/>
           <w:sz w:val="40"/>
           <w:szCs w:val="40"/>
         </w:rPr>
@@ -1688,65 +1795,152 @@
           <w:sz w:val="40"/>
           <w:szCs w:val="40"/>
         </w:rPr>
-        <w:t>それでいいよ</w:t>
-      </w:r>
-    </w:p>
-    <w:p>
-      <w:pPr>
-        <w:rPr>
-          <w:sz w:val="40"/>
-          <w:szCs w:val="40"/>
-        </w:rPr>
-      </w:pPr>
-      <w:r>
-        <w:rPr>
-          <w:sz w:val="40"/>
-          <w:szCs w:val="40"/>
-        </w:rPr>
-        <w:t xml:space="preserve">      [Está bem então] / [Então tá certo]</w:t>
-      </w:r>
-    </w:p>
-    <w:p>
-      <w:pPr>
-        <w:rPr>
-          <w:b/>
-          <w:sz w:val="40"/>
-          <w:szCs w:val="40"/>
-        </w:rPr>
-      </w:pPr>
-      <w:r>
-        <w:rPr>
-          <w:b/>
-          <w:sz w:val="40"/>
-          <w:szCs w:val="40"/>
-          <w:highlight w:val="green"/>
-        </w:rPr>
-        <w:t xml:space="preserve">11- </w:t>
-      </w:r>
-      <w:r>
-        <w:rPr>
-          <w:rFonts w:hint="eastAsia"/>
-          <w:b/>
-          <w:sz w:val="40"/>
-          <w:szCs w:val="40"/>
-          <w:highlight w:val="green"/>
-        </w:rPr>
-        <w:t>きっと</w:t>
-      </w:r>
-    </w:p>
-    <w:p>
-      <w:pPr>
-        <w:rPr>
-          <w:sz w:val="40"/>
-          <w:szCs w:val="40"/>
-        </w:rPr>
-      </w:pPr>
-      <w:r>
-        <w:rPr>
-          <w:sz w:val="40"/>
-          <w:szCs w:val="40"/>
-        </w:rPr>
-        <w:t>(Advérbio, Palavra onomatopaica ou mimética)</w:t>
+        <w:t>逆についてるかも</w:t>
+      </w:r>
+    </w:p>
+    <w:p>
+      <w:pPr>
+        <w:rPr>
+          <w:rFonts w:hint="eastAsia"/>
+          <w:sz w:val="40"/>
+          <w:szCs w:val="40"/>
+        </w:rPr>
+      </w:pPr>
+      <w:r>
+        <w:rPr>
+          <w:rFonts w:hint="eastAsia"/>
+          <w:sz w:val="40"/>
+          <w:szCs w:val="40"/>
+        </w:rPr>
+        <w:t xml:space="preserve">     [</w:t>
+      </w:r>
+      <w:r>
+        <w:rPr>
+          <w:sz w:val="40"/>
+          <w:szCs w:val="40"/>
+        </w:rPr>
+        <w:t>Por outro lado, talvez eu esteja com sorte</w:t>
+      </w:r>
+      <w:r>
+        <w:rPr>
+          <w:rFonts w:hint="eastAsia"/>
+          <w:sz w:val="40"/>
+          <w:szCs w:val="40"/>
+        </w:rPr>
+        <w:t>]</w:t>
+      </w:r>
+    </w:p>
+    <w:p>
+      <w:pPr>
+        <w:rPr>
+          <w:b/>
+          <w:sz w:val="40"/>
+          <w:szCs w:val="40"/>
+        </w:rPr>
+      </w:pPr>
+      <w:r>
+        <w:rPr>
+          <w:b/>
+          <w:sz w:val="40"/>
+          <w:szCs w:val="40"/>
+          <w:highlight w:val="green"/>
+        </w:rPr>
+        <w:t xml:space="preserve">10- </w:t>
+      </w:r>
+      <w:r>
+        <w:rPr>
+          <w:rFonts w:hint="eastAsia"/>
+          <w:b/>
+          <w:sz w:val="40"/>
+          <w:szCs w:val="40"/>
+          <w:highlight w:val="green"/>
+        </w:rPr>
+        <w:t>それで</w:t>
+      </w:r>
+      <w:r>
+        <w:rPr>
+          <w:rFonts w:hint="eastAsia"/>
+          <w:b/>
+          <w:sz w:val="40"/>
+          <w:szCs w:val="40"/>
+          <w:highlight w:val="green"/>
+        </w:rPr>
+        <w:t xml:space="preserve"> e </w:t>
+      </w:r>
+      <w:r>
+        <w:rPr>
+          <w:rFonts w:hint="eastAsia"/>
+          <w:b/>
+          <w:sz w:val="40"/>
+          <w:szCs w:val="40"/>
+          <w:highlight w:val="green"/>
+        </w:rPr>
+        <w:t>そんで</w:t>
+      </w:r>
+    </w:p>
+    <w:p>
+      <w:pPr>
+        <w:rPr>
+          <w:rFonts w:hint="eastAsia"/>
+          <w:sz w:val="40"/>
+          <w:szCs w:val="40"/>
+        </w:rPr>
+      </w:pPr>
+      <w:r>
+        <w:rPr>
+          <w:rFonts w:hint="eastAsia"/>
+          <w:b/>
+          <w:sz w:val="40"/>
+          <w:szCs w:val="40"/>
+        </w:rPr>
+        <w:t>*</w:t>
+      </w:r>
+      <w:r>
+        <w:rPr>
+          <w:rFonts w:hint="eastAsia"/>
+          <w:b/>
+          <w:sz w:val="40"/>
+          <w:szCs w:val="40"/>
+        </w:rPr>
+        <w:t>そんで</w:t>
+      </w:r>
+      <w:r>
+        <w:rPr>
+          <w:sz w:val="40"/>
+          <w:szCs w:val="40"/>
+        </w:rPr>
+        <w:t xml:space="preserve"> é a forma coloquial/ informal.</w:t>
+      </w:r>
+    </w:p>
+    <w:p>
+      <w:pPr>
+        <w:rPr>
+          <w:sz w:val="40"/>
+          <w:szCs w:val="40"/>
+        </w:rPr>
+      </w:pPr>
+      <w:r>
+        <w:rPr>
+          <w:rFonts w:hint="eastAsia"/>
+          <w:sz w:val="40"/>
+          <w:szCs w:val="40"/>
+        </w:rPr>
+        <w:t>(</w:t>
+      </w:r>
+      <w:r>
+        <w:rPr>
+          <w:sz w:val="40"/>
+          <w:szCs w:val="40"/>
+        </w:rPr>
+        <w:t>Conjunção</w:t>
+      </w:r>
+      <w:r>
+        <w:rPr>
+          <w:rFonts w:hint="eastAsia"/>
+          <w:sz w:val="40"/>
+          <w:szCs w:val="40"/>
+        </w:rPr>
+        <w:t>)</w:t>
       </w:r>
     </w:p>
     <w:p>
@@ -1761,23 +1955,77 @@
           <w:szCs w:val="40"/>
         </w:rPr>
       </w:pPr>
-      <w:r>
-        <w:rPr>
-          <w:sz w:val="40"/>
-          <w:szCs w:val="40"/>
-        </w:rPr>
-        <w:t>certamente, sem dúvida, provavelmente, quase certo que (por exemplo, uma probabilidade de 90%)</w:t>
-      </w:r>
-    </w:p>
-    <w:p>
-      <w:pPr>
-        <w:rPr>
-          <w:sz w:val="40"/>
-          <w:szCs w:val="40"/>
-        </w:rPr>
-      </w:pPr>
-      <w:r>
-        <w:rPr>
+      <w:proofErr w:type="gramStart"/>
+      <w:r>
+        <w:rPr>
+          <w:sz w:val="40"/>
+          <w:szCs w:val="40"/>
+        </w:rPr>
+        <w:t>e</w:t>
+      </w:r>
+      <w:proofErr w:type="gramEnd"/>
+      <w:r>
+        <w:rPr>
+          <w:sz w:val="40"/>
+          <w:szCs w:val="40"/>
+        </w:rPr>
+        <w:t>,</w:t>
+      </w:r>
+      <w:r>
+        <w:rPr>
+          <w:sz w:val="40"/>
+          <w:szCs w:val="40"/>
+        </w:rPr>
+        <w:t xml:space="preserve"> então</w:t>
+      </w:r>
+      <w:r>
+        <w:rPr>
+          <w:rFonts w:hint="eastAsia"/>
+          <w:sz w:val="40"/>
+          <w:szCs w:val="40"/>
+        </w:rPr>
+        <w:t>, e ent</w:t>
+      </w:r>
+      <w:r>
+        <w:rPr>
+          <w:sz w:val="40"/>
+          <w:szCs w:val="40"/>
+        </w:rPr>
+        <w:t>ão</w:t>
+      </w:r>
+      <w:r>
+        <w:rPr>
+          <w:sz w:val="40"/>
+          <w:szCs w:val="40"/>
+        </w:rPr>
+        <w:t xml:space="preserve">, portanto, </w:t>
+      </w:r>
+      <w:r>
+        <w:rPr>
+          <w:sz w:val="40"/>
+          <w:szCs w:val="40"/>
+        </w:rPr>
+        <w:t xml:space="preserve">por isso, </w:t>
+      </w:r>
+      <w:r>
+        <w:rPr>
+          <w:sz w:val="40"/>
+          <w:szCs w:val="40"/>
+        </w:rPr>
+        <w:t>por causa disso</w:t>
+      </w:r>
+    </w:p>
+    <w:p>
+      <w:pPr>
+        <w:rPr>
+          <w:b/>
+          <w:sz w:val="40"/>
+          <w:szCs w:val="40"/>
+        </w:rPr>
+      </w:pPr>
+      <w:r>
+        <w:rPr>
+          <w:b/>
           <w:sz w:val="40"/>
           <w:szCs w:val="40"/>
         </w:rPr>
@@ -1785,6 +2033,7 @@
       </w:r>
       <w:r>
         <w:rPr>
+          <w:b/>
           <w:sz w:val="40"/>
           <w:szCs w:val="40"/>
         </w:rPr>
@@ -1797,6 +2046,124 @@
           <w:sz w:val="40"/>
           <w:szCs w:val="40"/>
         </w:rPr>
+        <w:t>それでいいよ</w:t>
+      </w:r>
+    </w:p>
+    <w:p>
+      <w:pPr>
+        <w:rPr>
+          <w:sz w:val="40"/>
+          <w:szCs w:val="40"/>
+        </w:rPr>
+      </w:pPr>
+      <w:r>
+        <w:rPr>
+          <w:sz w:val="40"/>
+          <w:szCs w:val="40"/>
+        </w:rPr>
+        <w:t xml:space="preserve">      [Está bem então] / [Então tá certo]</w:t>
+      </w:r>
+    </w:p>
+    <w:p>
+      <w:pPr>
+        <w:rPr>
+          <w:b/>
+          <w:sz w:val="40"/>
+          <w:szCs w:val="40"/>
+        </w:rPr>
+      </w:pPr>
+      <w:r>
+        <w:rPr>
+          <w:b/>
+          <w:sz w:val="40"/>
+          <w:szCs w:val="40"/>
+          <w:highlight w:val="green"/>
+        </w:rPr>
+        <w:t xml:space="preserve">11- </w:t>
+      </w:r>
+      <w:r>
+        <w:rPr>
+          <w:rFonts w:hint="eastAsia"/>
+          <w:b/>
+          <w:sz w:val="40"/>
+          <w:szCs w:val="40"/>
+          <w:highlight w:val="green"/>
+        </w:rPr>
+        <w:t>きっと</w:t>
+      </w:r>
+    </w:p>
+    <w:p>
+      <w:pPr>
+        <w:rPr>
+          <w:sz w:val="40"/>
+          <w:szCs w:val="40"/>
+        </w:rPr>
+      </w:pPr>
+      <w:r>
+        <w:rPr>
+          <w:sz w:val="40"/>
+          <w:szCs w:val="40"/>
+        </w:rPr>
+        <w:t>(Advérbio, Palavra onomatopaica ou mimética)</w:t>
+      </w:r>
+    </w:p>
+    <w:p>
+      <w:pPr>
+        <w:pStyle w:val="PargrafodaLista"/>
+        <w:numPr>
+          <w:ilvl w:val="0"/>
+          <w:numId w:val="3"/>
+        </w:numPr>
+        <w:rPr>
+          <w:sz w:val="40"/>
+          <w:szCs w:val="40"/>
+        </w:rPr>
+      </w:pPr>
+      <w:proofErr w:type="gramStart"/>
+      <w:r>
+        <w:rPr>
+          <w:sz w:val="40"/>
+          <w:szCs w:val="40"/>
+        </w:rPr>
+        <w:t>certamente</w:t>
+      </w:r>
+      <w:proofErr w:type="gramEnd"/>
+      <w:r>
+        <w:rPr>
+          <w:sz w:val="40"/>
+          <w:szCs w:val="40"/>
+        </w:rPr>
+        <w:t>, sem dúvida, provavelmente, quase certo que (por exemplo, uma probabilidade de 90%)</w:t>
+      </w:r>
+    </w:p>
+    <w:p>
+      <w:pPr>
+        <w:rPr>
+          <w:sz w:val="40"/>
+          <w:szCs w:val="40"/>
+        </w:rPr>
+      </w:pPr>
+      <w:r>
+        <w:rPr>
+          <w:sz w:val="40"/>
+          <w:szCs w:val="40"/>
+        </w:rPr>
+        <w:sym w:font="Wingdings" w:char="F0E0"/>
+      </w:r>
+      <w:r>
+        <w:rPr>
+          <w:sz w:val="40"/>
+          <w:szCs w:val="40"/>
+        </w:rPr>
+        <w:t xml:space="preserve"> </w:t>
+      </w:r>
+      <w:r>
+        <w:rPr>
+          <w:rFonts w:hint="eastAsia"/>
+          <w:b/>
+          <w:sz w:val="40"/>
+          <w:szCs w:val="40"/>
+        </w:rPr>
         <w:t>ハカセは　きっと心配している。</w:t>
       </w:r>
     </w:p>
@@ -1812,23 +2179,1518 @@
           <w:sz w:val="40"/>
           <w:szCs w:val="40"/>
         </w:rPr>
-        <w:t xml:space="preserve">     A Hakase, provavelmente, está preocupada</w:t>
-      </w:r>
-    </w:p>
-    <w:p>
-      <w:pPr>
-        <w:rPr>
-          <w:rFonts w:hint="eastAsia"/>
-          <w:sz w:val="40"/>
-          <w:szCs w:val="40"/>
-        </w:rPr>
-      </w:pPr>
-      <w:r>
-        <w:rPr>
-          <w:sz w:val="40"/>
-          <w:szCs w:val="40"/>
+        <w:t xml:space="preserve">     A </w:t>
+      </w:r>
+      <w:proofErr w:type="spellStart"/>
+      <w:r>
+        <w:rPr>
+          <w:sz w:val="40"/>
+          <w:szCs w:val="40"/>
+        </w:rPr>
+        <w:t>Hakase</w:t>
+      </w:r>
+      <w:proofErr w:type="spellEnd"/>
+      <w:r>
+        <w:rPr>
+          <w:sz w:val="40"/>
+          <w:szCs w:val="40"/>
+        </w:rPr>
+        <w:t>, provavelmente, está preocupada</w:t>
+      </w:r>
+    </w:p>
+    <w:p>
+      <w:pPr>
+        <w:rPr>
+          <w:b/>
+          <w:sz w:val="40"/>
+          <w:szCs w:val="40"/>
+        </w:rPr>
+      </w:pPr>
+      <w:r>
+        <w:rPr>
+          <w:b/>
+          <w:sz w:val="40"/>
+          <w:szCs w:val="40"/>
+          <w:highlight w:val="green"/>
         </w:rPr>
         <w:t xml:space="preserve">12- </w:t>
+      </w:r>
+      <w:r>
+        <w:rPr>
+          <w:rFonts w:hint="eastAsia"/>
+          <w:b/>
+          <w:sz w:val="40"/>
+          <w:szCs w:val="40"/>
+          <w:highlight w:val="green"/>
+        </w:rPr>
+        <w:t>ように</w:t>
+      </w:r>
+    </w:p>
+    <w:p>
+      <w:pPr>
+        <w:rPr>
+          <w:sz w:val="40"/>
+          <w:szCs w:val="40"/>
+        </w:rPr>
+      </w:pPr>
+      <w:r>
+        <w:rPr>
+          <w:sz w:val="40"/>
+          <w:szCs w:val="40"/>
+        </w:rPr>
+        <w:t>(Expressão)</w:t>
+      </w:r>
+    </w:p>
+    <w:p>
+      <w:pPr>
+        <w:pStyle w:val="PargrafodaLista"/>
+        <w:numPr>
+          <w:ilvl w:val="0"/>
+          <w:numId w:val="3"/>
+        </w:numPr>
+        <w:rPr>
+          <w:sz w:val="40"/>
+          <w:szCs w:val="40"/>
+        </w:rPr>
+      </w:pPr>
+      <w:proofErr w:type="gramStart"/>
+      <w:r>
+        <w:rPr>
+          <w:sz w:val="40"/>
+          <w:szCs w:val="40"/>
+        </w:rPr>
+        <w:t>a</w:t>
+      </w:r>
+      <w:proofErr w:type="gramEnd"/>
+      <w:r>
+        <w:rPr>
+          <w:sz w:val="40"/>
+          <w:szCs w:val="40"/>
+        </w:rPr>
+        <w:t xml:space="preserve"> fim de (por exemplo, atingir uma meta), de modo a, para que, para, com a finalidade de, tomar cuidado para que (por exemplo, o pior não aconteça)</w:t>
+      </w:r>
+    </w:p>
+    <w:p>
+      <w:pPr>
+        <w:pStyle w:val="PargrafodaLista"/>
+        <w:numPr>
+          <w:ilvl w:val="0"/>
+          <w:numId w:val="3"/>
+        </w:numPr>
+        <w:rPr>
+          <w:sz w:val="40"/>
+          <w:szCs w:val="40"/>
+        </w:rPr>
+      </w:pPr>
+      <w:proofErr w:type="gramStart"/>
+      <w:r>
+        <w:rPr>
+          <w:sz w:val="40"/>
+          <w:szCs w:val="40"/>
+        </w:rPr>
+        <w:t>esperando</w:t>
+      </w:r>
+      <w:proofErr w:type="gramEnd"/>
+      <w:r>
+        <w:rPr>
+          <w:sz w:val="40"/>
+          <w:szCs w:val="40"/>
+        </w:rPr>
+        <w:t xml:space="preserve"> ou desejando por algo (por exemplo, “que meus sonhos se tornem realidade”)</w:t>
+      </w:r>
+    </w:p>
+    <w:p>
+      <w:pPr>
+        <w:rPr>
+          <w:sz w:val="40"/>
+          <w:szCs w:val="40"/>
+        </w:rPr>
+      </w:pPr>
+      <w:r>
+        <w:rPr>
+          <w:sz w:val="40"/>
+          <w:szCs w:val="40"/>
+        </w:rPr>
+        <w:sym w:font="Wingdings" w:char="F0E0"/>
+      </w:r>
+      <w:r>
+        <w:rPr>
+          <w:sz w:val="40"/>
+          <w:szCs w:val="40"/>
+        </w:rPr>
+        <w:t xml:space="preserve"> </w:t>
+      </w:r>
+      <w:r>
+        <w:rPr>
+          <w:rFonts w:hint="eastAsia"/>
+          <w:b/>
+          <w:sz w:val="40"/>
+          <w:szCs w:val="40"/>
+        </w:rPr>
+        <w:t>とにかく　カゼをひかないように</w:t>
+      </w:r>
+    </w:p>
+    <w:p>
+      <w:pPr>
+        <w:rPr>
+          <w:sz w:val="40"/>
+          <w:szCs w:val="40"/>
+        </w:rPr>
+      </w:pPr>
+      <w:r>
+        <w:rPr>
+          <w:rFonts w:hint="eastAsia"/>
+          <w:sz w:val="40"/>
+          <w:szCs w:val="40"/>
+        </w:rPr>
+        <w:t xml:space="preserve">      [</w:t>
+      </w:r>
+      <w:r>
+        <w:rPr>
+          <w:sz w:val="40"/>
+          <w:szCs w:val="40"/>
+        </w:rPr>
+        <w:t>De qualquer modo, tomem cuidado para que não peguem resfriado</w:t>
+      </w:r>
+      <w:r>
+        <w:rPr>
+          <w:rFonts w:hint="eastAsia"/>
+          <w:sz w:val="40"/>
+          <w:szCs w:val="40"/>
+        </w:rPr>
+        <w:t>]</w:t>
+      </w:r>
+    </w:p>
+    <w:p>
+      <w:pPr>
+        <w:rPr>
+          <w:b/>
+          <w:sz w:val="40"/>
+          <w:szCs w:val="40"/>
+        </w:rPr>
+      </w:pPr>
+      <w:r>
+        <w:rPr>
+          <w:b/>
+          <w:sz w:val="40"/>
+          <w:szCs w:val="40"/>
+          <w:highlight w:val="green"/>
+        </w:rPr>
+        <w:t xml:space="preserve">13- </w:t>
+      </w:r>
+      <w:r>
+        <w:rPr>
+          <w:rFonts w:hint="eastAsia"/>
+          <w:b/>
+          <w:sz w:val="40"/>
+          <w:szCs w:val="40"/>
+          <w:highlight w:val="green"/>
+        </w:rPr>
+        <w:t>くらい</w:t>
+      </w:r>
+      <w:r>
+        <w:rPr>
+          <w:b/>
+          <w:sz w:val="40"/>
+          <w:szCs w:val="40"/>
+          <w:highlight w:val="green"/>
+        </w:rPr>
+        <w:t xml:space="preserve"> ou </w:t>
+      </w:r>
+      <w:r>
+        <w:rPr>
+          <w:rFonts w:hint="eastAsia"/>
+          <w:b/>
+          <w:sz w:val="40"/>
+          <w:szCs w:val="40"/>
+          <w:highlight w:val="green"/>
+        </w:rPr>
+        <w:t>ぐらい</w:t>
+      </w:r>
+    </w:p>
+    <w:p>
+      <w:pPr>
+        <w:rPr>
+          <w:sz w:val="40"/>
+          <w:szCs w:val="40"/>
+        </w:rPr>
+      </w:pPr>
+      <w:r>
+        <w:rPr>
+          <w:sz w:val="40"/>
+          <w:szCs w:val="40"/>
+        </w:rPr>
+        <w:t>(Sufixo)</w:t>
+      </w:r>
+    </w:p>
+    <w:p>
+      <w:pPr>
+        <w:pStyle w:val="PargrafodaLista"/>
+        <w:numPr>
+          <w:ilvl w:val="0"/>
+          <w:numId w:val="4"/>
+        </w:numPr>
+        <w:rPr>
+          <w:sz w:val="40"/>
+          <w:szCs w:val="40"/>
+        </w:rPr>
+      </w:pPr>
+      <w:proofErr w:type="gramStart"/>
+      <w:r>
+        <w:rPr>
+          <w:sz w:val="40"/>
+          <w:szCs w:val="40"/>
+        </w:rPr>
+        <w:t>aproximadamente</w:t>
+      </w:r>
+      <w:proofErr w:type="gramEnd"/>
+      <w:r>
+        <w:rPr>
+          <w:sz w:val="40"/>
+          <w:szCs w:val="40"/>
+        </w:rPr>
+        <w:t>, quase, cerca de, por volta de (por exemplo, “Isso me custou quase 100 dólares”)</w:t>
+      </w:r>
+    </w:p>
+    <w:p>
+      <w:pPr>
+        <w:rPr>
+          <w:b/>
+          <w:sz w:val="40"/>
+          <w:szCs w:val="40"/>
+        </w:rPr>
+      </w:pPr>
+      <w:r>
+        <w:rPr>
+          <w:b/>
+          <w:sz w:val="40"/>
+          <w:szCs w:val="40"/>
+        </w:rPr>
+        <w:sym w:font="Wingdings" w:char="F0E0"/>
+      </w:r>
+      <w:r>
+        <w:rPr>
+          <w:b/>
+          <w:sz w:val="40"/>
+          <w:szCs w:val="40"/>
+        </w:rPr>
+        <w:t xml:space="preserve"> </w:t>
+      </w:r>
+      <w:r>
+        <w:rPr>
+          <w:rFonts w:hint="eastAsia"/>
+          <w:b/>
+          <w:sz w:val="40"/>
+          <w:szCs w:val="40"/>
+        </w:rPr>
+        <w:t>毎回　受け入れられてないことくらい</w:t>
+      </w:r>
+    </w:p>
+    <w:p>
+      <w:pPr>
+        <w:rPr>
+          <w:sz w:val="40"/>
+          <w:szCs w:val="40"/>
+        </w:rPr>
+      </w:pPr>
+      <w:r>
+        <w:rPr>
+          <w:rFonts w:hint="eastAsia"/>
+          <w:sz w:val="40"/>
+          <w:szCs w:val="40"/>
+        </w:rPr>
+        <w:t xml:space="preserve">     (</w:t>
+      </w:r>
+      <w:r>
+        <w:rPr>
+          <w:sz w:val="40"/>
+          <w:szCs w:val="40"/>
+        </w:rPr>
+        <w:t>Quase nunca “ele”</w:t>
+      </w:r>
+      <w:r>
+        <w:rPr>
+          <w:sz w:val="40"/>
+          <w:szCs w:val="40"/>
+        </w:rPr>
+        <w:t xml:space="preserve"> </w:t>
+      </w:r>
+      <w:r>
+        <w:rPr>
+          <w:sz w:val="40"/>
+          <w:szCs w:val="40"/>
+        </w:rPr>
+        <w:t>está sendo engraçado</w:t>
+      </w:r>
+      <w:r>
+        <w:rPr>
+          <w:rFonts w:hint="eastAsia"/>
+          <w:sz w:val="40"/>
+          <w:szCs w:val="40"/>
+        </w:rPr>
+        <w:t>)</w:t>
+      </w:r>
+    </w:p>
+    <w:p>
+      <w:pPr>
+        <w:rPr>
+          <w:b/>
+          <w:sz w:val="40"/>
+          <w:szCs w:val="40"/>
+        </w:rPr>
+      </w:pPr>
+      <w:r>
+        <w:rPr>
+          <w:b/>
+          <w:sz w:val="40"/>
+          <w:szCs w:val="40"/>
+          <w:highlight w:val="green"/>
+        </w:rPr>
+        <w:t xml:space="preserve">14- </w:t>
+      </w:r>
+      <w:r>
+        <w:rPr>
+          <w:b/>
+          <w:sz w:val="40"/>
+          <w:szCs w:val="40"/>
+          <w:highlight w:val="green"/>
+        </w:rPr>
+        <w:t>しかも</w:t>
+      </w:r>
+    </w:p>
+    <w:p>
+      <w:pPr>
+        <w:rPr>
+          <w:sz w:val="40"/>
+          <w:szCs w:val="40"/>
+        </w:rPr>
+      </w:pPr>
+      <w:r>
+        <w:rPr>
+          <w:sz w:val="40"/>
+          <w:szCs w:val="40"/>
+        </w:rPr>
+        <w:t>(Conjunção)</w:t>
+      </w:r>
+    </w:p>
+    <w:p>
+      <w:pPr>
+        <w:pStyle w:val="PargrafodaLista"/>
+        <w:numPr>
+          <w:ilvl w:val="0"/>
+          <w:numId w:val="4"/>
+        </w:numPr>
+        <w:rPr>
+          <w:sz w:val="40"/>
+          <w:szCs w:val="40"/>
+        </w:rPr>
+      </w:pPr>
+      <w:proofErr w:type="gramStart"/>
+      <w:r>
+        <w:rPr>
+          <w:sz w:val="40"/>
+          <w:szCs w:val="40"/>
+        </w:rPr>
+        <w:t>além</w:t>
+      </w:r>
+      <w:proofErr w:type="gramEnd"/>
+      <w:r>
+        <w:rPr>
+          <w:sz w:val="40"/>
+          <w:szCs w:val="40"/>
+        </w:rPr>
+        <w:t xml:space="preserve"> disso, além do mais.</w:t>
+      </w:r>
+    </w:p>
+    <w:p>
+      <w:pPr>
+        <w:rPr>
+          <w:sz w:val="40"/>
+          <w:szCs w:val="40"/>
+        </w:rPr>
+      </w:pPr>
+      <w:r>
+        <w:rPr>
+          <w:sz w:val="40"/>
+          <w:szCs w:val="40"/>
+        </w:rPr>
+        <w:sym w:font="Wingdings" w:char="F0E0"/>
+      </w:r>
+      <w:r>
+        <w:rPr>
+          <w:sz w:val="40"/>
+          <w:szCs w:val="40"/>
+        </w:rPr>
+        <w:t xml:space="preserve"> </w:t>
+      </w:r>
+      <w:r>
+        <w:rPr>
+          <w:rFonts w:hint="eastAsia"/>
+          <w:b/>
+          <w:sz w:val="40"/>
+          <w:szCs w:val="40"/>
+        </w:rPr>
+        <w:t>しかも　マイちゃんが　こんなに笑ってるところ</w:t>
+      </w:r>
+      <w:r>
+        <w:rPr>
+          <w:rFonts w:hint="eastAsia"/>
+          <w:b/>
+          <w:sz w:val="40"/>
+          <w:szCs w:val="40"/>
+        </w:rPr>
+        <w:t>初めて見たよ。</w:t>
+      </w:r>
+    </w:p>
+    <w:p>
+      <w:pPr>
+        <w:rPr>
+          <w:sz w:val="40"/>
+          <w:szCs w:val="40"/>
+        </w:rPr>
+      </w:pPr>
+      <w:r>
+        <w:rPr>
+          <w:rFonts w:hint="eastAsia"/>
+          <w:sz w:val="40"/>
+          <w:szCs w:val="40"/>
+        </w:rPr>
+        <w:t xml:space="preserve">      [</w:t>
+      </w:r>
+      <w:r>
+        <w:rPr>
+          <w:sz w:val="40"/>
+          <w:szCs w:val="40"/>
+        </w:rPr>
+        <w:t>Além do mais, em que lugar que eu vi a Mai-</w:t>
+      </w:r>
+      <w:proofErr w:type="spellStart"/>
+      <w:r>
+        <w:rPr>
+          <w:sz w:val="40"/>
+          <w:szCs w:val="40"/>
+        </w:rPr>
+        <w:t>chan</w:t>
+      </w:r>
+      <w:proofErr w:type="spellEnd"/>
+      <w:r>
+        <w:rPr>
+          <w:sz w:val="40"/>
+          <w:szCs w:val="40"/>
+        </w:rPr>
+        <w:t xml:space="preserve"> rindo assim pela primeira vez?</w:t>
+      </w:r>
+      <w:r>
+        <w:rPr>
+          <w:rFonts w:hint="eastAsia"/>
+          <w:sz w:val="40"/>
+          <w:szCs w:val="40"/>
+        </w:rPr>
+        <w:t>]</w:t>
+      </w:r>
+    </w:p>
+    <w:p>
+      <w:pPr>
+        <w:rPr>
+          <w:b/>
+          <w:sz w:val="40"/>
+          <w:szCs w:val="40"/>
+        </w:rPr>
+      </w:pPr>
+      <w:r>
+        <w:rPr>
+          <w:b/>
+          <w:sz w:val="40"/>
+          <w:szCs w:val="40"/>
+          <w:highlight w:val="green"/>
+        </w:rPr>
+        <w:t xml:space="preserve">15- </w:t>
+      </w:r>
+      <w:r>
+        <w:rPr>
+          <w:rFonts w:hint="eastAsia"/>
+          <w:b/>
+          <w:sz w:val="40"/>
+          <w:szCs w:val="40"/>
+          <w:highlight w:val="green"/>
+        </w:rPr>
+        <w:t>やっぱり、やはり、やっぱ</w:t>
+      </w:r>
+    </w:p>
+    <w:p>
+      <w:pPr>
+        <w:rPr>
+          <w:sz w:val="40"/>
+          <w:szCs w:val="40"/>
+        </w:rPr>
+      </w:pPr>
+      <w:r>
+        <w:rPr>
+          <w:rFonts w:hint="eastAsia"/>
+          <w:sz w:val="40"/>
+          <w:szCs w:val="40"/>
+        </w:rPr>
+        <w:t>(</w:t>
+      </w:r>
+      <w:r>
+        <w:rPr>
+          <w:sz w:val="40"/>
+          <w:szCs w:val="40"/>
+        </w:rPr>
+        <w:t>Advérbio</w:t>
+      </w:r>
+      <w:r>
+        <w:rPr>
+          <w:rFonts w:hint="eastAsia"/>
+          <w:sz w:val="40"/>
+          <w:szCs w:val="40"/>
+        </w:rPr>
+        <w:t>)</w:t>
+      </w:r>
+    </w:p>
+    <w:p>
+      <w:pPr>
+        <w:pStyle w:val="PargrafodaLista"/>
+        <w:numPr>
+          <w:ilvl w:val="0"/>
+          <w:numId w:val="4"/>
+        </w:numPr>
+        <w:rPr>
+          <w:sz w:val="40"/>
+          <w:szCs w:val="40"/>
+        </w:rPr>
+      </w:pPr>
+      <w:proofErr w:type="gramStart"/>
+      <w:r>
+        <w:rPr>
+          <w:sz w:val="40"/>
+          <w:szCs w:val="40"/>
+        </w:rPr>
+        <w:t>como</w:t>
+      </w:r>
+      <w:proofErr w:type="gramEnd"/>
+      <w:r>
+        <w:rPr>
+          <w:sz w:val="40"/>
+          <w:szCs w:val="40"/>
+        </w:rPr>
+        <w:t xml:space="preserve"> era de se esperar, como esperado, afinal de contas, no fim (dito e feito), algo que atende as expectativa, algo que era esperado.</w:t>
+      </w:r>
+    </w:p>
+    <w:p>
+      <w:pPr>
+        <w:rPr>
+          <w:b/>
+          <w:sz w:val="40"/>
+          <w:szCs w:val="40"/>
+        </w:rPr>
+      </w:pPr>
+      <w:r>
+        <w:rPr>
+          <w:b/>
+          <w:sz w:val="40"/>
+          <w:szCs w:val="40"/>
+          <w:highlight w:val="green"/>
+        </w:rPr>
+        <w:t xml:space="preserve">16- </w:t>
+      </w:r>
+      <w:r>
+        <w:rPr>
+          <w:rFonts w:hint="eastAsia"/>
+          <w:b/>
+          <w:sz w:val="40"/>
+          <w:szCs w:val="40"/>
+          <w:highlight w:val="green"/>
+        </w:rPr>
+        <w:t>何でもない</w:t>
+      </w:r>
+    </w:p>
+    <w:p>
+      <w:pPr>
+        <w:rPr>
+          <w:sz w:val="40"/>
+          <w:szCs w:val="40"/>
+        </w:rPr>
+      </w:pPr>
+      <w:r>
+        <w:rPr>
+          <w:sz w:val="40"/>
+          <w:szCs w:val="40"/>
+        </w:rPr>
+        <w:t>(Expressão, Adjetivo- I)</w:t>
+      </w:r>
+    </w:p>
+    <w:p>
+      <w:pPr>
+        <w:pStyle w:val="PargrafodaLista"/>
+        <w:numPr>
+          <w:ilvl w:val="0"/>
+          <w:numId w:val="4"/>
+        </w:numPr>
+        <w:rPr>
+          <w:sz w:val="40"/>
+          <w:szCs w:val="40"/>
+        </w:rPr>
+      </w:pPr>
+      <w:proofErr w:type="gramStart"/>
+      <w:r>
+        <w:rPr>
+          <w:sz w:val="40"/>
+          <w:szCs w:val="40"/>
+        </w:rPr>
+        <w:t>nada</w:t>
+      </w:r>
+      <w:proofErr w:type="gramEnd"/>
+      <w:r>
+        <w:rPr>
+          <w:sz w:val="40"/>
+          <w:szCs w:val="40"/>
+        </w:rPr>
+        <w:t xml:space="preserve"> de</w:t>
+      </w:r>
+      <w:r>
+        <w:rPr>
+          <w:sz w:val="40"/>
+          <w:szCs w:val="40"/>
+        </w:rPr>
+        <w:t>mais</w:t>
+      </w:r>
+      <w:r>
+        <w:rPr>
+          <w:sz w:val="40"/>
+          <w:szCs w:val="40"/>
+        </w:rPr>
+        <w:t>, não é nada de</w:t>
+      </w:r>
+      <w:r>
+        <w:rPr>
+          <w:sz w:val="40"/>
+          <w:szCs w:val="40"/>
+        </w:rPr>
+        <w:t>mais.</w:t>
+      </w:r>
+    </w:p>
+    <w:p>
+      <w:pPr>
+        <w:rPr>
+          <w:sz w:val="40"/>
+          <w:szCs w:val="40"/>
+        </w:rPr>
+      </w:pPr>
+      <w:r>
+        <w:rPr>
+          <w:sz w:val="40"/>
+          <w:szCs w:val="40"/>
+        </w:rPr>
+        <w:sym w:font="Wingdings" w:char="F0E0"/>
+      </w:r>
+      <w:r>
+        <w:rPr>
+          <w:sz w:val="40"/>
+          <w:szCs w:val="40"/>
+        </w:rPr>
+        <w:t xml:space="preserve"> </w:t>
+      </w:r>
+      <w:r>
+        <w:rPr>
+          <w:rFonts w:hint="eastAsia"/>
+          <w:sz w:val="40"/>
+          <w:szCs w:val="40"/>
+        </w:rPr>
+        <w:t>ユッコ　ごめん　やっぱ何でもない</w:t>
+      </w:r>
+    </w:p>
+    <w:p>
+      <w:pPr>
+        <w:rPr>
+          <w:sz w:val="40"/>
+          <w:szCs w:val="40"/>
+        </w:rPr>
+      </w:pPr>
+      <w:r>
+        <w:rPr>
+          <w:rFonts w:hint="eastAsia"/>
+          <w:sz w:val="40"/>
+          <w:szCs w:val="40"/>
+        </w:rPr>
+        <w:t xml:space="preserve">    [</w:t>
+      </w:r>
+      <w:r>
+        <w:rPr>
+          <w:sz w:val="40"/>
+          <w:szCs w:val="40"/>
+        </w:rPr>
+        <w:t xml:space="preserve">Perdão </w:t>
+      </w:r>
+      <w:proofErr w:type="spellStart"/>
+      <w:r>
+        <w:rPr>
+          <w:sz w:val="40"/>
+          <w:szCs w:val="40"/>
+        </w:rPr>
+        <w:t>Yukko</w:t>
+      </w:r>
+      <w:proofErr w:type="spellEnd"/>
+      <w:r>
+        <w:rPr>
+          <w:sz w:val="40"/>
+          <w:szCs w:val="40"/>
+        </w:rPr>
+        <w:t>, afinal de contas, não é nada demais</w:t>
+      </w:r>
+      <w:r>
+        <w:rPr>
+          <w:rFonts w:hint="eastAsia"/>
+          <w:sz w:val="40"/>
+          <w:szCs w:val="40"/>
+        </w:rPr>
+        <w:t>]</w:t>
+      </w:r>
+    </w:p>
+    <w:p>
+      <w:pPr>
+        <w:rPr>
+          <w:b/>
+          <w:sz w:val="40"/>
+          <w:szCs w:val="40"/>
+        </w:rPr>
+      </w:pPr>
+      <w:r>
+        <w:rPr>
+          <w:b/>
+          <w:sz w:val="40"/>
+          <w:szCs w:val="40"/>
+          <w:highlight w:val="green"/>
+        </w:rPr>
+        <w:t xml:space="preserve">17- </w:t>
+      </w:r>
+      <w:r>
+        <w:rPr>
+          <w:rFonts w:hint="eastAsia"/>
+          <w:b/>
+          <w:sz w:val="40"/>
+          <w:szCs w:val="40"/>
+          <w:highlight w:val="green"/>
+        </w:rPr>
+        <w:t>ところで</w:t>
+      </w:r>
+    </w:p>
+    <w:p>
+      <w:pPr>
+        <w:rPr>
+          <w:sz w:val="40"/>
+          <w:szCs w:val="40"/>
+        </w:rPr>
+      </w:pPr>
+      <w:r>
+        <w:rPr>
+          <w:sz w:val="40"/>
+          <w:szCs w:val="40"/>
+        </w:rPr>
+        <w:t>(Conjunção)</w:t>
+      </w:r>
+    </w:p>
+    <w:p>
+      <w:pPr>
+        <w:pStyle w:val="PargrafodaLista"/>
+        <w:numPr>
+          <w:ilvl w:val="0"/>
+          <w:numId w:val="4"/>
+        </w:numPr>
+        <w:rPr>
+          <w:sz w:val="40"/>
+          <w:szCs w:val="40"/>
+        </w:rPr>
+      </w:pPr>
+      <w:proofErr w:type="gramStart"/>
+      <w:r>
+        <w:rPr>
+          <w:sz w:val="40"/>
+          <w:szCs w:val="40"/>
+        </w:rPr>
+        <w:t>a</w:t>
+      </w:r>
+      <w:proofErr w:type="gramEnd"/>
+      <w:r>
+        <w:rPr>
+          <w:sz w:val="40"/>
+          <w:szCs w:val="40"/>
+        </w:rPr>
+        <w:t xml:space="preserve"> propósito, a respeito, sobre</w:t>
+      </w:r>
+      <w:r>
+        <w:rPr>
+          <w:sz w:val="40"/>
+          <w:szCs w:val="40"/>
+        </w:rPr>
+        <w:t>.</w:t>
+      </w:r>
+    </w:p>
+    <w:p>
+      <w:pPr>
+        <w:rPr>
+          <w:sz w:val="40"/>
+          <w:szCs w:val="40"/>
+        </w:rPr>
+      </w:pPr>
+      <w:r>
+        <w:rPr>
+          <w:sz w:val="40"/>
+          <w:szCs w:val="40"/>
+        </w:rPr>
+        <w:sym w:font="Wingdings" w:char="F0E0"/>
+      </w:r>
+      <w:r>
+        <w:rPr>
+          <w:sz w:val="40"/>
+          <w:szCs w:val="40"/>
+        </w:rPr>
+        <w:t xml:space="preserve"> </w:t>
+      </w:r>
+      <w:r>
+        <w:rPr>
+          <w:rFonts w:hint="eastAsia"/>
+          <w:b/>
+          <w:sz w:val="40"/>
+          <w:szCs w:val="40"/>
+        </w:rPr>
+        <w:t>言うべきところで　ビシッと言わないと</w:t>
+      </w:r>
+    </w:p>
+    <w:p>
+      <w:pPr>
+        <w:rPr>
+          <w:sz w:val="40"/>
+          <w:szCs w:val="40"/>
+        </w:rPr>
+      </w:pPr>
+      <w:r>
+        <w:rPr>
+          <w:rFonts w:hint="eastAsia"/>
+          <w:sz w:val="40"/>
+          <w:szCs w:val="40"/>
+        </w:rPr>
+        <w:t xml:space="preserve">     [</w:t>
+      </w:r>
+      <w:r>
+        <w:rPr>
+          <w:sz w:val="40"/>
+          <w:szCs w:val="40"/>
+        </w:rPr>
+        <w:t>A propósito do que deve ser dito, tenho que dizer de forma inteligente</w:t>
+      </w:r>
+      <w:r>
+        <w:rPr>
+          <w:rFonts w:hint="eastAsia"/>
+          <w:sz w:val="40"/>
+          <w:szCs w:val="40"/>
+        </w:rPr>
+        <w:t>]</w:t>
+      </w:r>
+    </w:p>
+    <w:p>
+      <w:pPr>
+        <w:rPr>
+          <w:b/>
+          <w:sz w:val="40"/>
+          <w:szCs w:val="40"/>
+        </w:rPr>
+      </w:pPr>
+      <w:r>
+        <w:rPr>
+          <w:b/>
+          <w:sz w:val="40"/>
+          <w:szCs w:val="40"/>
+          <w:highlight w:val="green"/>
+        </w:rPr>
+        <w:t xml:space="preserve">18- </w:t>
+      </w:r>
+      <w:r>
+        <w:rPr>
+          <w:rFonts w:hint="eastAsia"/>
+          <w:b/>
+          <w:sz w:val="40"/>
+          <w:szCs w:val="40"/>
+          <w:highlight w:val="green"/>
+        </w:rPr>
+        <w:t>大体【だいたい】</w:t>
+      </w:r>
+    </w:p>
+    <w:p>
+      <w:pPr>
+        <w:rPr>
+          <w:sz w:val="40"/>
+          <w:szCs w:val="40"/>
+        </w:rPr>
+      </w:pPr>
+      <w:r>
+        <w:rPr>
+          <w:sz w:val="40"/>
+          <w:szCs w:val="40"/>
+        </w:rPr>
+        <w:t>(Advérbio)</w:t>
+      </w:r>
+    </w:p>
+    <w:p>
+      <w:pPr>
+        <w:pStyle w:val="PargrafodaLista"/>
+        <w:numPr>
+          <w:ilvl w:val="0"/>
+          <w:numId w:val="4"/>
+        </w:numPr>
+        <w:rPr>
+          <w:sz w:val="40"/>
+          <w:szCs w:val="40"/>
+        </w:rPr>
+      </w:pPr>
+      <w:proofErr w:type="gramStart"/>
+      <w:r>
+        <w:rPr>
+          <w:sz w:val="40"/>
+          <w:szCs w:val="40"/>
+        </w:rPr>
+        <w:t>primeiramente</w:t>
+      </w:r>
+      <w:proofErr w:type="gramEnd"/>
+      <w:r>
+        <w:rPr>
+          <w:sz w:val="40"/>
+          <w:szCs w:val="40"/>
+        </w:rPr>
+        <w:t>, em primeiro lugar, pra começar, antes de tudo.</w:t>
+      </w:r>
+    </w:p>
+    <w:p>
+      <w:pPr>
+        <w:rPr>
+          <w:sz w:val="40"/>
+          <w:szCs w:val="40"/>
+        </w:rPr>
+      </w:pPr>
+      <w:r>
+        <w:rPr>
+          <w:sz w:val="40"/>
+          <w:szCs w:val="40"/>
+        </w:rPr>
+        <w:sym w:font="Wingdings" w:char="F0E0"/>
+      </w:r>
+      <w:r>
+        <w:rPr>
+          <w:sz w:val="40"/>
+          <w:szCs w:val="40"/>
+        </w:rPr>
+        <w:t xml:space="preserve"> </w:t>
+      </w:r>
+      <w:r>
+        <w:rPr>
+          <w:rFonts w:hint="eastAsia"/>
+          <w:sz w:val="40"/>
+          <w:szCs w:val="40"/>
+        </w:rPr>
+        <w:t>大体　笹原家の長男というのは・・・</w:t>
+      </w:r>
+    </w:p>
+    <w:p>
+      <w:pPr>
+        <w:rPr>
+          <w:sz w:val="40"/>
+          <w:szCs w:val="40"/>
+        </w:rPr>
+      </w:pPr>
+      <w:r>
+        <w:rPr>
+          <w:rFonts w:hint="eastAsia"/>
+          <w:sz w:val="40"/>
+          <w:szCs w:val="40"/>
+        </w:rPr>
+        <w:t xml:space="preserve">    </w:t>
+      </w:r>
+      <w:r>
+        <w:rPr>
+          <w:sz w:val="40"/>
+          <w:szCs w:val="40"/>
+        </w:rPr>
+        <w:t xml:space="preserve"> </w:t>
+      </w:r>
+      <w:r>
+        <w:rPr>
+          <w:rFonts w:hint="eastAsia"/>
+          <w:sz w:val="40"/>
+          <w:szCs w:val="40"/>
+        </w:rPr>
+        <w:t>[</w:t>
+      </w:r>
+      <w:r>
+        <w:rPr>
+          <w:sz w:val="40"/>
+          <w:szCs w:val="40"/>
+        </w:rPr>
+        <w:t xml:space="preserve">Primeiramente, como filho primogênito da família </w:t>
+      </w:r>
+      <w:proofErr w:type="spellStart"/>
+      <w:r>
+        <w:rPr>
+          <w:sz w:val="40"/>
+          <w:szCs w:val="40"/>
+        </w:rPr>
+        <w:t>Sasahara</w:t>
+      </w:r>
+      <w:proofErr w:type="spellEnd"/>
+      <w:r>
+        <w:rPr>
+          <w:sz w:val="40"/>
+          <w:szCs w:val="40"/>
+        </w:rPr>
+        <w:t>...</w:t>
+      </w:r>
+      <w:r>
+        <w:rPr>
+          <w:rFonts w:hint="eastAsia"/>
+          <w:sz w:val="40"/>
+          <w:szCs w:val="40"/>
+        </w:rPr>
+        <w:t>]</w:t>
+      </w:r>
+    </w:p>
+    <w:p>
+      <w:pPr>
+        <w:rPr>
+          <w:b/>
+          <w:sz w:val="40"/>
+          <w:szCs w:val="40"/>
+        </w:rPr>
+      </w:pPr>
+      <w:r>
+        <w:rPr>
+          <w:b/>
+          <w:sz w:val="40"/>
+          <w:szCs w:val="40"/>
+          <w:highlight w:val="green"/>
+        </w:rPr>
+        <w:t xml:space="preserve">19- </w:t>
+      </w:r>
+      <w:r>
+        <w:rPr>
+          <w:b/>
+          <w:sz w:val="40"/>
+          <w:szCs w:val="40"/>
+          <w:highlight w:val="green"/>
+        </w:rPr>
+        <w:t>とりあえず</w:t>
+      </w:r>
+    </w:p>
+    <w:p>
+      <w:pPr>
+        <w:rPr>
+          <w:sz w:val="40"/>
+          <w:szCs w:val="40"/>
+        </w:rPr>
+      </w:pPr>
+      <w:r>
+        <w:rPr>
+          <w:rFonts w:hint="eastAsia"/>
+          <w:sz w:val="40"/>
+          <w:szCs w:val="40"/>
+        </w:rPr>
+        <w:t>(</w:t>
+      </w:r>
+      <w:r>
+        <w:rPr>
+          <w:sz w:val="40"/>
+          <w:szCs w:val="40"/>
+        </w:rPr>
+        <w:t>Advérbio</w:t>
+      </w:r>
+      <w:r>
+        <w:rPr>
+          <w:rFonts w:hint="eastAsia"/>
+          <w:sz w:val="40"/>
+          <w:szCs w:val="40"/>
+        </w:rPr>
+        <w:t>)</w:t>
+      </w:r>
+    </w:p>
+    <w:p>
+      <w:pPr>
+        <w:pStyle w:val="PargrafodaLista"/>
+        <w:numPr>
+          <w:ilvl w:val="0"/>
+          <w:numId w:val="4"/>
+        </w:numPr>
+        <w:rPr>
+          <w:sz w:val="40"/>
+          <w:szCs w:val="40"/>
+        </w:rPr>
+      </w:pPr>
+      <w:proofErr w:type="gramStart"/>
+      <w:r>
+        <w:rPr>
+          <w:sz w:val="40"/>
+          <w:szCs w:val="40"/>
+        </w:rPr>
+        <w:t>por</w:t>
+      </w:r>
+      <w:proofErr w:type="gramEnd"/>
+      <w:r>
+        <w:rPr>
+          <w:sz w:val="40"/>
+          <w:szCs w:val="40"/>
+        </w:rPr>
+        <w:t xml:space="preserve"> enquanto, por agora, por hora</w:t>
+      </w:r>
+    </w:p>
+    <w:p>
+      <w:pPr>
+        <w:rPr>
+          <w:sz w:val="40"/>
+          <w:szCs w:val="40"/>
+        </w:rPr>
+      </w:pPr>
+      <w:r>
+        <w:rPr>
+          <w:sz w:val="40"/>
+          <w:szCs w:val="40"/>
+        </w:rPr>
+        <w:sym w:font="Wingdings" w:char="F0E0"/>
+      </w:r>
+      <w:r>
+        <w:rPr>
+          <w:sz w:val="40"/>
+          <w:szCs w:val="40"/>
+        </w:rPr>
+        <w:t xml:space="preserve"> </w:t>
+      </w:r>
+      <w:r>
+        <w:rPr>
+          <w:rFonts w:hint="eastAsia"/>
+          <w:b/>
+          <w:sz w:val="40"/>
+          <w:szCs w:val="40"/>
+        </w:rPr>
+        <w:t>みんな　とりあえず校庭に出るぞ</w:t>
+      </w:r>
+    </w:p>
+    <w:p>
+      <w:pPr>
+        <w:rPr>
+          <w:sz w:val="40"/>
+          <w:szCs w:val="40"/>
+        </w:rPr>
+      </w:pPr>
+      <w:r>
+        <w:rPr>
+          <w:sz w:val="40"/>
+          <w:szCs w:val="40"/>
+        </w:rPr>
+        <w:t xml:space="preserve">      [Pessoal, por enquanto saiam</w:t>
+      </w:r>
+      <w:r>
+        <w:rPr>
+          <w:sz w:val="40"/>
+          <w:szCs w:val="40"/>
+        </w:rPr>
+        <w:t>/ evacuem</w:t>
+      </w:r>
+      <w:r>
+        <w:rPr>
+          <w:sz w:val="40"/>
+          <w:szCs w:val="40"/>
+        </w:rPr>
+        <w:t xml:space="preserve"> para o pátio escolar]</w:t>
+      </w:r>
+    </w:p>
+    <w:p>
+      <w:pPr>
+        <w:rPr>
+          <w:b/>
+          <w:sz w:val="40"/>
+          <w:szCs w:val="40"/>
+        </w:rPr>
+      </w:pPr>
+      <w:r>
+        <w:rPr>
+          <w:b/>
+          <w:sz w:val="40"/>
+          <w:szCs w:val="40"/>
+          <w:highlight w:val="green"/>
+        </w:rPr>
+        <w:t xml:space="preserve">20- </w:t>
+      </w:r>
+      <w:r>
+        <w:rPr>
+          <w:rFonts w:hint="eastAsia"/>
+          <w:b/>
+          <w:sz w:val="40"/>
+          <w:szCs w:val="40"/>
+          <w:highlight w:val="green"/>
+        </w:rPr>
+        <w:t>たまに</w:t>
+      </w:r>
+    </w:p>
+    <w:p>
+      <w:pPr>
+        <w:rPr>
+          <w:sz w:val="40"/>
+          <w:szCs w:val="40"/>
+        </w:rPr>
+      </w:pPr>
+      <w:r>
+        <w:rPr>
+          <w:sz w:val="40"/>
+          <w:szCs w:val="40"/>
+        </w:rPr>
+        <w:t>(Advérbio)</w:t>
+      </w:r>
+    </w:p>
+    <w:p>
+      <w:pPr>
+        <w:pStyle w:val="PargrafodaLista"/>
+        <w:numPr>
+          <w:ilvl w:val="0"/>
+          <w:numId w:val="4"/>
+        </w:numPr>
+        <w:rPr>
+          <w:sz w:val="40"/>
+          <w:szCs w:val="40"/>
+        </w:rPr>
+      </w:pPr>
+      <w:proofErr w:type="gramStart"/>
+      <w:r>
+        <w:rPr>
+          <w:sz w:val="40"/>
+          <w:szCs w:val="40"/>
+        </w:rPr>
+        <w:t>ocasionalmente</w:t>
+      </w:r>
+      <w:proofErr w:type="gramEnd"/>
+      <w:r>
+        <w:rPr>
+          <w:sz w:val="40"/>
+          <w:szCs w:val="40"/>
+        </w:rPr>
+        <w:t>, de vez em quando, uma vez ou outra.</w:t>
+      </w:r>
+    </w:p>
+    <w:p>
+      <w:pPr>
+        <w:rPr>
+          <w:b/>
+          <w:sz w:val="40"/>
+          <w:szCs w:val="40"/>
+        </w:rPr>
+      </w:pPr>
+      <w:r>
+        <w:rPr>
+          <w:b/>
+          <w:sz w:val="40"/>
+          <w:szCs w:val="40"/>
+        </w:rPr>
+        <w:sym w:font="Wingdings" w:char="F0E0"/>
+      </w:r>
+      <w:r>
+        <w:rPr>
+          <w:b/>
+          <w:sz w:val="40"/>
+          <w:szCs w:val="40"/>
+        </w:rPr>
+        <w:t xml:space="preserve"> </w:t>
+      </w:r>
+      <w:r>
+        <w:rPr>
+          <w:rFonts w:hint="eastAsia"/>
+          <w:b/>
+          <w:sz w:val="40"/>
+          <w:szCs w:val="40"/>
+        </w:rPr>
+        <w:t>たまに回ります</w:t>
+      </w:r>
+    </w:p>
+    <w:p>
+      <w:pPr>
+        <w:rPr>
+          <w:sz w:val="40"/>
+          <w:szCs w:val="40"/>
+        </w:rPr>
+      </w:pPr>
+      <w:r>
+        <w:rPr>
+          <w:rFonts w:hint="eastAsia"/>
+          <w:sz w:val="40"/>
+          <w:szCs w:val="40"/>
+        </w:rPr>
+        <w:t xml:space="preserve"> </w:t>
+      </w:r>
+      <w:r>
+        <w:rPr>
+          <w:sz w:val="40"/>
+          <w:szCs w:val="40"/>
+        </w:rPr>
+        <w:t xml:space="preserve">   </w:t>
+      </w:r>
+      <w:r>
+        <w:rPr>
+          <w:rFonts w:hint="eastAsia"/>
+          <w:sz w:val="40"/>
+          <w:szCs w:val="40"/>
+        </w:rPr>
+        <w:t>[</w:t>
+      </w:r>
+      <w:r>
+        <w:rPr>
+          <w:sz w:val="40"/>
+          <w:szCs w:val="40"/>
+        </w:rPr>
+        <w:t>De vez em quando “isso” gira</w:t>
+      </w:r>
+      <w:r>
+        <w:rPr>
+          <w:rFonts w:hint="eastAsia"/>
+          <w:sz w:val="40"/>
+          <w:szCs w:val="40"/>
+        </w:rPr>
+        <w:t>]</w:t>
+      </w:r>
+    </w:p>
+    <w:p>
+      <w:pPr>
+        <w:rPr>
+          <w:b/>
+          <w:sz w:val="40"/>
+          <w:szCs w:val="40"/>
+        </w:rPr>
+      </w:pPr>
+      <w:r>
+        <w:rPr>
+          <w:b/>
+          <w:sz w:val="40"/>
+          <w:szCs w:val="40"/>
+          <w:highlight w:val="green"/>
+        </w:rPr>
+        <w:t xml:space="preserve">21- </w:t>
+      </w:r>
+      <w:r>
+        <w:rPr>
+          <w:rFonts w:hint="eastAsia"/>
+          <w:b/>
+          <w:sz w:val="40"/>
+          <w:szCs w:val="40"/>
+          <w:highlight w:val="green"/>
+        </w:rPr>
+        <w:t>ために</w:t>
+      </w:r>
+    </w:p>
+    <w:p>
+      <w:pPr>
+        <w:rPr>
+          <w:sz w:val="40"/>
+          <w:szCs w:val="40"/>
+        </w:rPr>
+      </w:pPr>
+      <w:r>
+        <w:rPr>
+          <w:sz w:val="40"/>
+          <w:szCs w:val="40"/>
+        </w:rPr>
+        <w:t>(Conjunção)</w:t>
+      </w:r>
+    </w:p>
+    <w:p>
+      <w:pPr>
+        <w:pStyle w:val="PargrafodaLista"/>
+        <w:numPr>
+          <w:ilvl w:val="0"/>
+          <w:numId w:val="4"/>
+        </w:numPr>
+        <w:rPr>
+          <w:sz w:val="40"/>
+          <w:szCs w:val="40"/>
+        </w:rPr>
+      </w:pPr>
+      <w:proofErr w:type="gramStart"/>
+      <w:r>
+        <w:rPr>
+          <w:sz w:val="40"/>
+          <w:szCs w:val="40"/>
+        </w:rPr>
+        <w:t>para</w:t>
+      </w:r>
+      <w:proofErr w:type="gramEnd"/>
+      <w:r>
+        <w:rPr>
+          <w:sz w:val="40"/>
+          <w:szCs w:val="40"/>
+        </w:rPr>
+        <w:t xml:space="preserve"> X finalidade, a favor de X.</w:t>
+      </w:r>
+    </w:p>
+    <w:p>
+      <w:pPr>
+        <w:rPr>
+          <w:sz w:val="40"/>
+          <w:szCs w:val="40"/>
+        </w:rPr>
+      </w:pPr>
+      <w:r>
+        <w:rPr>
+          <w:sz w:val="40"/>
+          <w:szCs w:val="40"/>
+        </w:rPr>
+        <w:sym w:font="Wingdings" w:char="F0E0"/>
+      </w:r>
+      <w:r>
+        <w:rPr>
+          <w:sz w:val="40"/>
+          <w:szCs w:val="40"/>
+        </w:rPr>
+        <w:t xml:space="preserve"> </w:t>
+      </w:r>
+      <w:r>
+        <w:rPr>
+          <w:rFonts w:hint="eastAsia"/>
+          <w:b/>
+          <w:sz w:val="40"/>
+          <w:szCs w:val="40"/>
+        </w:rPr>
+        <w:t>これだけのために　ネジを？</w:t>
+      </w:r>
+    </w:p>
+    <w:p>
+      <w:pPr>
+        <w:rPr>
+          <w:sz w:val="40"/>
+          <w:szCs w:val="40"/>
+        </w:rPr>
+      </w:pPr>
+      <w:r>
+        <w:rPr>
+          <w:rFonts w:hint="eastAsia"/>
+          <w:sz w:val="40"/>
+          <w:szCs w:val="40"/>
+        </w:rPr>
+        <w:t xml:space="preserve">　</w:t>
+      </w:r>
+      <w:r>
+        <w:rPr>
+          <w:sz w:val="40"/>
+          <w:szCs w:val="40"/>
+        </w:rPr>
+        <w:t xml:space="preserve"> [O parafuso só serve pra isso?]</w:t>
+      </w:r>
+    </w:p>
+    <w:p>
+      <w:pPr>
+        <w:rPr>
+          <w:rFonts w:hint="eastAsia"/>
+          <w:sz w:val="40"/>
+          <w:szCs w:val="40"/>
+        </w:rPr>
+      </w:pPr>
+      <w:r>
+        <w:rPr>
+          <w:sz w:val="40"/>
+          <w:szCs w:val="40"/>
+        </w:rPr>
+        <w:t xml:space="preserve">22- </w:t>
       </w:r>
       <w:bookmarkStart w:id="0" w:name="_GoBack"/>
       <w:bookmarkEnd w:id="0"/>
@@ -1959,6 +3821,119 @@
     </w:lvl>
   </w:abstractNum>
   <w:abstractNum w:abstractNumId="1">
+    <w:nsid w:val="2CAB47A2"/>
+    <w:multiLevelType w:val="hybridMultilevel"/>
+    <w:tmpl w:val="84BE12A6"/>
+    <w:lvl w:ilvl="0" w:tplc="04160001">
+      <w:start w:val="1"/>
+      <w:numFmt w:val="bullet"/>
+      <w:lvlText w:val=""/>
+      <w:lvlJc w:val="left"/>
+      <w:pPr>
+        <w:ind w:left="720" w:hanging="360"/>
+      </w:pPr>
+      <w:rPr>
+        <w:rFonts w:ascii="Symbol" w:hAnsi="Symbol" w:hint="default"/>
+      </w:rPr>
+    </w:lvl>
+    <w:lvl w:ilvl="1" w:tplc="04160003" w:tentative="1">
+      <w:start w:val="1"/>
+      <w:numFmt w:val="bullet"/>
+      <w:lvlText w:val="o"/>
+      <w:lvlJc w:val="left"/>
+      <w:pPr>
+        <w:ind w:left="1440" w:hanging="360"/>
+      </w:pPr>
+      <w:rPr>
+        <w:rFonts w:ascii="Courier New" w:hAnsi="Courier New" w:cs="Courier New" w:hint="default"/>
+      </w:rPr>
+    </w:lvl>
+    <w:lvl w:ilvl="2" w:tplc="04160005" w:tentative="1">
+      <w:start w:val="1"/>
+      <w:numFmt w:val="bullet"/>
+      <w:lvlText w:val=""/>
+      <w:lvlJc w:val="left"/>
+      <w:pPr>
+        <w:ind w:left="2160" w:hanging="360"/>
+      </w:pPr>
+      <w:rPr>
+        <w:rFonts w:ascii="Wingdings" w:hAnsi="Wingdings" w:hint="default"/>
+      </w:rPr>
+    </w:lvl>
+    <w:lvl w:ilvl="3" w:tplc="04160001" w:tentative="1">
+      <w:start w:val="1"/>
+      <w:numFmt w:val="bullet"/>
+      <w:lvlText w:val=""/>
+      <w:lvlJc w:val="left"/>
+      <w:pPr>
+        <w:ind w:left="2880" w:hanging="360"/>
+      </w:pPr>
+      <w:rPr>
+        <w:rFonts w:ascii="Symbol" w:hAnsi="Symbol" w:hint="default"/>
+      </w:rPr>
+    </w:lvl>
+    <w:lvl w:ilvl="4" w:tplc="04160003" w:tentative="1">
+      <w:start w:val="1"/>
+      <w:numFmt w:val="bullet"/>
+      <w:lvlText w:val="o"/>
+      <w:lvlJc w:val="left"/>
+      <w:pPr>
+        <w:ind w:left="3600" w:hanging="360"/>
+      </w:pPr>
+      <w:rPr>
+        <w:rFonts w:ascii="Courier New" w:hAnsi="Courier New" w:cs="Courier New" w:hint="default"/>
+      </w:rPr>
+    </w:lvl>
+    <w:lvl w:ilvl="5" w:tplc="04160005" w:tentative="1">
+      <w:start w:val="1"/>
+      <w:numFmt w:val="bullet"/>
+      <w:lvlText w:val=""/>
+      <w:lvlJc w:val="left"/>
+      <w:pPr>
+        <w:ind w:left="4320" w:hanging="360"/>
+      </w:pPr>
+      <w:rPr>
+        <w:rFonts w:ascii="Wingdings" w:hAnsi="Wingdings" w:hint="default"/>
+      </w:rPr>
+    </w:lvl>
+    <w:lvl w:ilvl="6" w:tplc="04160001" w:tentative="1">
+      <w:start w:val="1"/>
+      <w:numFmt w:val="bullet"/>
+      <w:lvlText w:val=""/>
+      <w:lvlJc w:val="left"/>
+      <w:pPr>
+        <w:ind w:left="5040" w:hanging="360"/>
+      </w:pPr>
+      <w:rPr>
+        <w:rFonts w:ascii="Symbol" w:hAnsi="Symbol" w:hint="default"/>
+      </w:rPr>
+    </w:lvl>
+    <w:lvl w:ilvl="7" w:tplc="04160003" w:tentative="1">
+      <w:start w:val="1"/>
+      <w:numFmt w:val="bullet"/>
+      <w:lvlText w:val="o"/>
+      <w:lvlJc w:val="left"/>
+      <w:pPr>
+        <w:ind w:left="5760" w:hanging="360"/>
+      </w:pPr>
+      <w:rPr>
+        <w:rFonts w:ascii="Courier New" w:hAnsi="Courier New" w:cs="Courier New" w:hint="default"/>
+      </w:rPr>
+    </w:lvl>
+    <w:lvl w:ilvl="8" w:tplc="04160005" w:tentative="1">
+      <w:start w:val="1"/>
+      <w:numFmt w:val="bullet"/>
+      <w:lvlText w:val=""/>
+      <w:lvlJc w:val="left"/>
+      <w:pPr>
+        <w:ind w:left="6480" w:hanging="360"/>
+      </w:pPr>
+      <w:rPr>
+        <w:rFonts w:ascii="Wingdings" w:hAnsi="Wingdings" w:hint="default"/>
+      </w:rPr>
+    </w:lvl>
+  </w:abstractNum>
+  <w:abstractNum w:abstractNumId="2">
     <w:nsid w:val="2E011EB8"/>
     <w:multiLevelType w:val="hybridMultilevel"/>
     <w:tmpl w:val="85348F18"/>
@@ -2071,10 +4046,10 @@
       </w:rPr>
     </w:lvl>
   </w:abstractNum>
-  <w:abstractNum w:abstractNumId="2">
+  <w:abstractNum w:abstractNumId="3">
     <w:nsid w:val="40D26AD0"/>
     <w:multiLevelType w:val="hybridMultilevel"/>
-    <w:tmpl w:val="73E6B4D8"/>
+    <w:tmpl w:val="AD228704"/>
     <w:lvl w:ilvl="0" w:tplc="04160001">
       <w:start w:val="1"/>
       <w:numFmt w:val="bullet"/>
@@ -2184,14 +4159,133 @@
       </w:rPr>
     </w:lvl>
   </w:abstractNum>
+  <w:abstractNum w:abstractNumId="4">
+    <w:nsid w:val="4E085AD9"/>
+    <w:multiLevelType w:val="hybridMultilevel"/>
+    <w:tmpl w:val="1BEA52A0"/>
+    <w:lvl w:ilvl="0" w:tplc="2E54C506">
+      <w:start w:val="16"/>
+      <w:numFmt w:val="bullet"/>
+      <w:lvlText w:val=""/>
+      <w:lvlJc w:val="left"/>
+      <w:pPr>
+        <w:ind w:left="750" w:hanging="390"/>
+      </w:pPr>
+      <w:rPr>
+        <w:rFonts w:ascii="Wingdings" w:eastAsiaTheme="minorEastAsia" w:hAnsi="Wingdings" w:cstheme="minorBidi" w:hint="default"/>
+      </w:rPr>
+    </w:lvl>
+    <w:lvl w:ilvl="1" w:tplc="04160003" w:tentative="1">
+      <w:start w:val="1"/>
+      <w:numFmt w:val="bullet"/>
+      <w:lvlText w:val="o"/>
+      <w:lvlJc w:val="left"/>
+      <w:pPr>
+        <w:ind w:left="1440" w:hanging="360"/>
+      </w:pPr>
+      <w:rPr>
+        <w:rFonts w:ascii="Courier New" w:hAnsi="Courier New" w:cs="Courier New" w:hint="default"/>
+      </w:rPr>
+    </w:lvl>
+    <w:lvl w:ilvl="2" w:tplc="04160005" w:tentative="1">
+      <w:start w:val="1"/>
+      <w:numFmt w:val="bullet"/>
+      <w:lvlText w:val=""/>
+      <w:lvlJc w:val="left"/>
+      <w:pPr>
+        <w:ind w:left="2160" w:hanging="360"/>
+      </w:pPr>
+      <w:rPr>
+        <w:rFonts w:ascii="Wingdings" w:hAnsi="Wingdings" w:hint="default"/>
+      </w:rPr>
+    </w:lvl>
+    <w:lvl w:ilvl="3" w:tplc="04160001" w:tentative="1">
+      <w:start w:val="1"/>
+      <w:numFmt w:val="bullet"/>
+      <w:lvlText w:val=""/>
+      <w:lvlJc w:val="left"/>
+      <w:pPr>
+        <w:ind w:left="2880" w:hanging="360"/>
+      </w:pPr>
+      <w:rPr>
+        <w:rFonts w:ascii="Symbol" w:hAnsi="Symbol" w:hint="default"/>
+      </w:rPr>
+    </w:lvl>
+    <w:lvl w:ilvl="4" w:tplc="04160003" w:tentative="1">
+      <w:start w:val="1"/>
+      <w:numFmt w:val="bullet"/>
+      <w:lvlText w:val="o"/>
+      <w:lvlJc w:val="left"/>
+      <w:pPr>
+        <w:ind w:left="3600" w:hanging="360"/>
+      </w:pPr>
+      <w:rPr>
+        <w:rFonts w:ascii="Courier New" w:hAnsi="Courier New" w:cs="Courier New" w:hint="default"/>
+      </w:rPr>
+    </w:lvl>
+    <w:lvl w:ilvl="5" w:tplc="04160005" w:tentative="1">
+      <w:start w:val="1"/>
+      <w:numFmt w:val="bullet"/>
+      <w:lvlText w:val=""/>
+      <w:lvlJc w:val="left"/>
+      <w:pPr>
+        <w:ind w:left="4320" w:hanging="360"/>
+      </w:pPr>
+      <w:rPr>
+        <w:rFonts w:ascii="Wingdings" w:hAnsi="Wingdings" w:hint="default"/>
+      </w:rPr>
+    </w:lvl>
+    <w:lvl w:ilvl="6" w:tplc="04160001" w:tentative="1">
+      <w:start w:val="1"/>
+      <w:numFmt w:val="bullet"/>
+      <w:lvlText w:val=""/>
+      <w:lvlJc w:val="left"/>
+      <w:pPr>
+        <w:ind w:left="5040" w:hanging="360"/>
+      </w:pPr>
+      <w:rPr>
+        <w:rFonts w:ascii="Symbol" w:hAnsi="Symbol" w:hint="default"/>
+      </w:rPr>
+    </w:lvl>
+    <w:lvl w:ilvl="7" w:tplc="04160003" w:tentative="1">
+      <w:start w:val="1"/>
+      <w:numFmt w:val="bullet"/>
+      <w:lvlText w:val="o"/>
+      <w:lvlJc w:val="left"/>
+      <w:pPr>
+        <w:ind w:left="5760" w:hanging="360"/>
+      </w:pPr>
+      <w:rPr>
+        <w:rFonts w:ascii="Courier New" w:hAnsi="Courier New" w:cs="Courier New" w:hint="default"/>
+      </w:rPr>
+    </w:lvl>
+    <w:lvl w:ilvl="8" w:tplc="04160005" w:tentative="1">
+      <w:start w:val="1"/>
+      <w:numFmt w:val="bullet"/>
+      <w:lvlText w:val=""/>
+      <w:lvlJc w:val="left"/>
+      <w:pPr>
+        <w:ind w:left="6480" w:hanging="360"/>
+      </w:pPr>
+      <w:rPr>
+        <w:rFonts w:ascii="Wingdings" w:hAnsi="Wingdings" w:hint="default"/>
+      </w:rPr>
+    </w:lvl>
+  </w:abstractNum>
   <w:num w:numId="1">
     <w:abstractNumId w:val="0"/>
   </w:num>
   <w:num w:numId="2">
+    <w:abstractNumId w:val="2"/>
+  </w:num>
+  <w:num w:numId="3">
+    <w:abstractNumId w:val="3"/>
+  </w:num>
+  <w:num w:numId="4">
     <w:abstractNumId w:val="1"/>
   </w:num>
-  <w:num w:numId="3">
-    <w:abstractNumId w:val="2"/>
+  <w:num w:numId="5">
+    <w:abstractNumId w:val="4"/>
   </w:num>
 </w:numbering>
 </file>

--- a/NichijouEstudos/NotasDeEpisódios/notasDeEpisódios.docx
+++ b/NichijouEstudos/NotasDeEpisódios/notasDeEpisódios.docx
@@ -250,7 +250,6 @@
     <w:p>
       <w:pPr>
         <w:rPr>
-          <w:rFonts w:hint="eastAsia"/>
           <w:b/>
           <w:sz w:val="40"/>
           <w:szCs w:val="40"/>
@@ -505,7 +504,6 @@
     <w:p>
       <w:pPr>
         <w:rPr>
-          <w:rFonts w:hint="eastAsia"/>
           <w:b/>
           <w:sz w:val="40"/>
           <w:szCs w:val="40"/>
@@ -674,7 +672,6 @@
           <w:numId w:val="3"/>
         </w:numPr>
         <w:rPr>
-          <w:rFonts w:hint="eastAsia"/>
           <w:sz w:val="40"/>
           <w:szCs w:val="40"/>
         </w:rPr>
@@ -741,7 +738,6 @@
     <w:p>
       <w:pPr>
         <w:rPr>
-          <w:rFonts w:hint="eastAsia"/>
           <w:sz w:val="40"/>
           <w:szCs w:val="40"/>
         </w:rPr>
@@ -912,7 +908,21 @@
           <w:sz w:val="40"/>
           <w:szCs w:val="40"/>
         </w:rPr>
-        <w:t xml:space="preserve"> que, nesse caso, e se, se por um acaso. (Carrega um sentimento de incerteza)</w:t>
+        <w:t xml:space="preserve"> que, nesse caso</w:t>
+      </w:r>
+      <w:r>
+        <w:rPr>
+          <w:sz w:val="40"/>
+          <w:szCs w:val="40"/>
+        </w:rPr>
+        <w:t>, então nesse caso</w:t>
+      </w:r>
+      <w:r>
+        <w:rPr>
+          <w:sz w:val="40"/>
+          <w:szCs w:val="40"/>
+        </w:rPr>
+        <w:t>, e se, se por um acaso. (Carrega um sentimento de incerteza)</w:t>
       </w:r>
     </w:p>
     <w:p>
@@ -957,7 +967,21 @@
           <w:sz w:val="40"/>
           <w:szCs w:val="40"/>
         </w:rPr>
-        <w:t xml:space="preserve">      [Se, por um acaso, houver alguém (uma pessoa) que saiba de algo, me informe por favor, tá?]</w:t>
+        <w:t xml:space="preserve">      [</w:t>
+      </w:r>
+      <w:r>
+        <w:rPr>
+          <w:sz w:val="40"/>
+          <w:szCs w:val="40"/>
+        </w:rPr>
+        <w:t>Então nesse caso, se houver alguém (uma pessoa) que esteja sabendo de algo, por favor, me informe</w:t>
+      </w:r>
+      <w:r>
+        <w:rPr>
+          <w:sz w:val="40"/>
+          <w:szCs w:val="40"/>
+        </w:rPr>
+        <w:t>]</w:t>
       </w:r>
     </w:p>
     <w:p>
@@ -1801,7 +1825,6 @@
     <w:p>
       <w:pPr>
         <w:rPr>
-          <w:rFonts w:hint="eastAsia"/>
           <w:sz w:val="40"/>
           <w:szCs w:val="40"/>
         </w:rPr>
@@ -1881,7 +1904,6 @@
     <w:p>
       <w:pPr>
         <w:rPr>
-          <w:rFonts w:hint="eastAsia"/>
           <w:sz w:val="40"/>
           <w:szCs w:val="40"/>
         </w:rPr>
@@ -3679,21 +3701,47 @@
     </w:p>
     <w:p>
       <w:pPr>
-        <w:rPr>
-          <w:rFonts w:hint="eastAsia"/>
-          <w:sz w:val="40"/>
-          <w:szCs w:val="40"/>
-        </w:rPr>
-      </w:pPr>
-      <w:r>
-        <w:rPr>
-          <w:sz w:val="40"/>
-          <w:szCs w:val="40"/>
-        </w:rPr>
-        <w:t xml:space="preserve">22- </w:t>
+        <w:pStyle w:val="PargrafodaLista"/>
+        <w:numPr>
+          <w:ilvl w:val="0"/>
+          <w:numId w:val="4"/>
+        </w:numPr>
+        <w:rPr>
+          <w:sz w:val="40"/>
+          <w:szCs w:val="40"/>
+        </w:rPr>
+      </w:pPr>
+      <w:r>
+        <w:rPr>
+          <w:sz w:val="40"/>
+          <w:szCs w:val="40"/>
+        </w:rPr>
+        <w:t>devido a</w:t>
       </w:r>
       <w:bookmarkStart w:id="0" w:name="_GoBack"/>
       <w:bookmarkEnd w:id="0"/>
+      <w:r>
+        <w:rPr>
+          <w:sz w:val="40"/>
+          <w:szCs w:val="40"/>
+        </w:rPr>
+        <w:t xml:space="preserve"> (por exemplo: Devido à chuva, eu não saí de casa)</w:t>
+      </w:r>
+    </w:p>
+    <w:p>
+      <w:pPr>
+        <w:rPr>
+          <w:sz w:val="40"/>
+          <w:szCs w:val="40"/>
+        </w:rPr>
+      </w:pPr>
+      <w:r>
+        <w:rPr>
+          <w:sz w:val="40"/>
+          <w:szCs w:val="40"/>
+        </w:rPr>
+        <w:t xml:space="preserve">22- </w:t>
+      </w:r>
     </w:p>
     <w:sectPr>
       <w:pgSz w:w="11906" w:h="16838"/>
@@ -3823,7 +3871,7 @@
   <w:abstractNum w:abstractNumId="1">
     <w:nsid w:val="2CAB47A2"/>
     <w:multiLevelType w:val="hybridMultilevel"/>
-    <w:tmpl w:val="84BE12A6"/>
+    <w:tmpl w:val="606A5C1E"/>
     <w:lvl w:ilvl="0" w:tplc="04160001">
       <w:start w:val="1"/>
       <w:numFmt w:val="bullet"/>

--- a/NichijouEstudos/NotasDeEpisódios/notasDeEpisódios.docx
+++ b/NichijouEstudos/NotasDeEpisódios/notasDeEpisódios.docx
@@ -32,7 +32,6 @@
         </w:rPr>
         <w:t xml:space="preserve">| </w:t>
       </w:r>
-      <w:proofErr w:type="spellStart"/>
       <w:r>
         <w:rPr>
           <w:b/>
@@ -41,18 +40,7 @@
           <w:highlight w:val="cyan"/>
           <w:u w:val="single"/>
         </w:rPr>
-        <w:t>Nichijou</w:t>
-      </w:r>
-      <w:proofErr w:type="spellEnd"/>
-      <w:r>
-        <w:rPr>
-          <w:b/>
-          <w:sz w:val="40"/>
-          <w:szCs w:val="40"/>
-          <w:highlight w:val="cyan"/>
-          <w:u w:val="single"/>
-        </w:rPr>
-        <w:t xml:space="preserve"> Episódio</w:t>
+        <w:t>Nichijou Episódio</w:t>
       </w:r>
       <w:r>
         <w:rPr>
@@ -161,21 +149,12 @@
           <w:szCs w:val="40"/>
         </w:rPr>
       </w:pPr>
-      <w:proofErr w:type="gramStart"/>
-      <w:r>
-        <w:rPr>
-          <w:sz w:val="40"/>
-          <w:szCs w:val="40"/>
-        </w:rPr>
-        <w:t>de</w:t>
-      </w:r>
-      <w:proofErr w:type="gramEnd"/>
-      <w:r>
-        <w:rPr>
-          <w:sz w:val="40"/>
-          <w:szCs w:val="40"/>
-        </w:rPr>
-        <w:t xml:space="preserve"> qualquer forma, de qualquer jeito, de uma forma ou de outra, de um jeito ou de outro.</w:t>
+      <w:r>
+        <w:rPr>
+          <w:sz w:val="40"/>
+          <w:szCs w:val="40"/>
+        </w:rPr>
+        <w:t>de qualquer forma, de qualquer jeito, de uma forma ou de outra, de um jeito ou de outro.</w:t>
       </w:r>
     </w:p>
     <w:p>
@@ -391,23 +370,7 @@
           <w:sz w:val="40"/>
           <w:szCs w:val="40"/>
         </w:rPr>
-        <w:t xml:space="preserve"> (essa forma utilizando apenas </w:t>
-      </w:r>
-      <w:proofErr w:type="spellStart"/>
-      <w:r>
-        <w:rPr>
-          <w:sz w:val="40"/>
-          <w:szCs w:val="40"/>
-        </w:rPr>
-        <w:t>Kana</w:t>
-      </w:r>
-      <w:proofErr w:type="spellEnd"/>
-      <w:r>
-        <w:rPr>
-          <w:sz w:val="40"/>
-          <w:szCs w:val="40"/>
-        </w:rPr>
-        <w:t xml:space="preserve"> é irregular) </w:t>
+        <w:t xml:space="preserve"> (essa forma utilizando apenas Kana é irregular) </w:t>
       </w:r>
     </w:p>
     <w:p>
@@ -422,21 +385,12 @@
           <w:szCs w:val="40"/>
         </w:rPr>
       </w:pPr>
-      <w:proofErr w:type="gramStart"/>
-      <w:r>
-        <w:rPr>
-          <w:sz w:val="40"/>
-          <w:szCs w:val="40"/>
-        </w:rPr>
-        <w:t>de</w:t>
-      </w:r>
-      <w:proofErr w:type="gramEnd"/>
-      <w:r>
-        <w:rPr>
-          <w:sz w:val="40"/>
-          <w:szCs w:val="40"/>
-        </w:rPr>
-        <w:t xml:space="preserve"> forma alguma, de jeito nenhum.</w:t>
+      <w:r>
+        <w:rPr>
+          <w:sz w:val="40"/>
+          <w:szCs w:val="40"/>
+        </w:rPr>
+        <w:t>de forma alguma, de jeito nenhum.</w:t>
       </w:r>
     </w:p>
     <w:p>
@@ -571,21 +525,12 @@
           <w:szCs w:val="40"/>
         </w:rPr>
       </w:pPr>
-      <w:proofErr w:type="gramStart"/>
-      <w:r>
-        <w:rPr>
-          <w:sz w:val="40"/>
-          <w:szCs w:val="40"/>
-        </w:rPr>
-        <w:t>por</w:t>
-      </w:r>
-      <w:proofErr w:type="gramEnd"/>
-      <w:r>
-        <w:rPr>
-          <w:sz w:val="40"/>
-          <w:szCs w:val="40"/>
-        </w:rPr>
-        <w:t xml:space="preserve"> acaso, </w:t>
+      <w:r>
+        <w:rPr>
+          <w:sz w:val="40"/>
+          <w:szCs w:val="40"/>
+        </w:rPr>
+        <w:t xml:space="preserve">por acaso, </w:t>
       </w:r>
       <w:r>
         <w:rPr>
@@ -676,23 +621,51 @@
           <w:szCs w:val="40"/>
         </w:rPr>
       </w:pPr>
-      <w:proofErr w:type="gramStart"/>
-      <w:r>
-        <w:rPr>
-          <w:rFonts w:hint="eastAsia"/>
-          <w:sz w:val="40"/>
-          <w:szCs w:val="40"/>
-        </w:rPr>
-        <w:t>talvez</w:t>
-      </w:r>
-      <w:proofErr w:type="gramEnd"/>
-      <w:r>
-        <w:rPr>
-          <w:rFonts w:hint="eastAsia"/>
-          <w:sz w:val="40"/>
-          <w:szCs w:val="40"/>
-        </w:rPr>
-        <w:t>, possivelmente, possa ser que seja.</w:t>
+      <w:r>
+        <w:rPr>
+          <w:rFonts w:hint="eastAsia"/>
+          <w:sz w:val="40"/>
+          <w:szCs w:val="40"/>
+        </w:rPr>
+        <w:t>talvez, possivelmente, possa ser que seja</w:t>
+      </w:r>
+      <w:r>
+        <w:rPr>
+          <w:sz w:val="40"/>
+          <w:szCs w:val="40"/>
+        </w:rPr>
+        <w:t xml:space="preserve">, </w:t>
+      </w:r>
+      <w:r>
+        <w:rPr>
+          <w:sz w:val="40"/>
+          <w:szCs w:val="40"/>
+        </w:rPr>
+        <w:t>“</w:t>
+      </w:r>
+      <w:r>
+        <w:rPr>
+          <w:sz w:val="40"/>
+          <w:szCs w:val="40"/>
+        </w:rPr>
+        <w:t>se não me engano</w:t>
+      </w:r>
+      <w:r>
+        <w:rPr>
+          <w:sz w:val="40"/>
+          <w:szCs w:val="40"/>
+        </w:rPr>
+        <w:t>”</w:t>
+      </w:r>
+      <w:bookmarkStart w:id="0" w:name="_GoBack"/>
+      <w:bookmarkEnd w:id="0"/>
+      <w:r>
+        <w:rPr>
+          <w:rFonts w:hint="eastAsia"/>
+          <w:sz w:val="40"/>
+          <w:szCs w:val="40"/>
+        </w:rPr>
+        <w:t>.</w:t>
       </w:r>
     </w:p>
     <w:p>
@@ -755,23 +728,7 @@
           <w:sz w:val="40"/>
           <w:szCs w:val="40"/>
         </w:rPr>
-        <w:t>Possa ser que o Tanaka-</w:t>
-      </w:r>
-      <w:proofErr w:type="spellStart"/>
-      <w:r>
-        <w:rPr>
-          <w:sz w:val="40"/>
-          <w:szCs w:val="40"/>
-        </w:rPr>
-        <w:t>kun</w:t>
-      </w:r>
-      <w:proofErr w:type="spellEnd"/>
-      <w:r>
-        <w:rPr>
-          <w:sz w:val="40"/>
-          <w:szCs w:val="40"/>
-        </w:rPr>
-        <w:t xml:space="preserve"> não saiba.</w:t>
+        <w:t>Possa ser que o Tanaka-kun não saiba.</w:t>
       </w:r>
       <w:r>
         <w:rPr>
@@ -894,21 +851,12 @@
           <w:szCs w:val="40"/>
         </w:rPr>
       </w:pPr>
-      <w:proofErr w:type="gramStart"/>
-      <w:r>
-        <w:rPr>
-          <w:sz w:val="40"/>
-          <w:szCs w:val="40"/>
-        </w:rPr>
-        <w:t>supondo</w:t>
-      </w:r>
-      <w:proofErr w:type="gramEnd"/>
-      <w:r>
-        <w:rPr>
-          <w:sz w:val="40"/>
-          <w:szCs w:val="40"/>
-        </w:rPr>
-        <w:t xml:space="preserve"> que, nesse caso</w:t>
+      <w:r>
+        <w:rPr>
+          <w:sz w:val="40"/>
+          <w:szCs w:val="40"/>
+        </w:rPr>
+        <w:t>supondo que, nesse caso</w:t>
       </w:r>
       <w:r>
         <w:rPr>
@@ -1072,21 +1020,12 @@
           <w:szCs w:val="40"/>
         </w:rPr>
       </w:pPr>
-      <w:proofErr w:type="gramStart"/>
-      <w:r>
-        <w:rPr>
-          <w:sz w:val="40"/>
-          <w:szCs w:val="40"/>
-        </w:rPr>
-        <w:t>não</w:t>
-      </w:r>
-      <w:proofErr w:type="gramEnd"/>
-      <w:r>
-        <w:rPr>
-          <w:sz w:val="40"/>
-          <w:szCs w:val="40"/>
-        </w:rPr>
-        <w:t xml:space="preserve"> pode ser, isso não pode ser verdade</w:t>
+      <w:r>
+        <w:rPr>
+          <w:sz w:val="40"/>
+          <w:szCs w:val="40"/>
+        </w:rPr>
+        <w:t>não pode ser, isso não pode ser verdade</w:t>
       </w:r>
     </w:p>
     <w:p>
@@ -1142,7 +1081,6 @@
         </w:rPr>
         <w:t xml:space="preserve">Isso não pode ser real, um </w:t>
       </w:r>
-      <w:proofErr w:type="spellStart"/>
       <w:r>
         <w:rPr>
           <w:i/>
@@ -1151,7 +1089,6 @@
         </w:rPr>
         <w:t>kokeshi</w:t>
       </w:r>
-      <w:proofErr w:type="spellEnd"/>
       <w:r>
         <w:rPr>
           <w:rFonts w:hint="eastAsia"/>
@@ -1290,7 +1227,6 @@
           <w:szCs w:val="40"/>
         </w:rPr>
       </w:pPr>
-      <w:proofErr w:type="gramStart"/>
       <w:r>
         <w:rPr>
           <w:sz w:val="40"/>
@@ -1303,15 +1239,7 @@
           <w:sz w:val="40"/>
           <w:szCs w:val="40"/>
         </w:rPr>
-        <w:t>ogo</w:t>
-      </w:r>
-      <w:proofErr w:type="gramEnd"/>
-      <w:r>
-        <w:rPr>
-          <w:sz w:val="40"/>
-          <w:szCs w:val="40"/>
-        </w:rPr>
-        <w:t>-logo, já-já, em breve.</w:t>
+        <w:t>ogo-logo, já-já, em breve.</w:t>
       </w:r>
     </w:p>
     <w:p>
@@ -1448,21 +1376,12 @@
           <w:szCs w:val="40"/>
         </w:rPr>
       </w:pPr>
-      <w:proofErr w:type="gramStart"/>
-      <w:r>
-        <w:rPr>
-          <w:sz w:val="40"/>
-          <w:szCs w:val="40"/>
-        </w:rPr>
-        <w:t>se</w:t>
-      </w:r>
-      <w:proofErr w:type="gramEnd"/>
-      <w:r>
-        <w:rPr>
-          <w:sz w:val="40"/>
-          <w:szCs w:val="40"/>
-        </w:rPr>
-        <w:t xml:space="preserve"> surpreender, ficar surpreso, ser surpreendido.</w:t>
+      <w:r>
+        <w:rPr>
+          <w:sz w:val="40"/>
+          <w:szCs w:val="40"/>
+        </w:rPr>
+        <w:t>se surpreender, ficar surpreso, ser surpreendido.</w:t>
       </w:r>
     </w:p>
     <w:p>
@@ -1639,21 +1558,12 @@
           <w:szCs w:val="40"/>
         </w:rPr>
       </w:pPr>
-      <w:proofErr w:type="gramStart"/>
-      <w:r>
-        <w:rPr>
-          <w:sz w:val="40"/>
-          <w:szCs w:val="40"/>
-        </w:rPr>
-        <w:t>algo</w:t>
-      </w:r>
-      <w:proofErr w:type="gramEnd"/>
-      <w:r>
-        <w:rPr>
-          <w:sz w:val="40"/>
-          <w:szCs w:val="40"/>
-        </w:rPr>
-        <w:t xml:space="preserve"> que raramente ocorre, um evento que é difícil / raro de acontecer.</w:t>
+      <w:r>
+        <w:rPr>
+          <w:sz w:val="40"/>
+          <w:szCs w:val="40"/>
+        </w:rPr>
+        <w:t>algo que raramente ocorre, um evento que é difícil / raro de acontecer.</w:t>
       </w:r>
     </w:p>
     <w:p>
@@ -1774,21 +1684,12 @@
           <w:szCs w:val="40"/>
         </w:rPr>
       </w:pPr>
-      <w:proofErr w:type="gramStart"/>
-      <w:r>
-        <w:rPr>
-          <w:sz w:val="40"/>
-          <w:szCs w:val="40"/>
-        </w:rPr>
-        <w:t>por</w:t>
-      </w:r>
-      <w:proofErr w:type="gramEnd"/>
-      <w:r>
-        <w:rPr>
-          <w:sz w:val="40"/>
-          <w:szCs w:val="40"/>
-        </w:rPr>
-        <w:t xml:space="preserve"> outro lado, pelo contrário, de maneira contrária.</w:t>
+      <w:r>
+        <w:rPr>
+          <w:sz w:val="40"/>
+          <w:szCs w:val="40"/>
+        </w:rPr>
+        <w:t>por outro lado, pelo contrário, de maneira contrária.</w:t>
       </w:r>
     </w:p>
     <w:p>
@@ -1977,21 +1878,12 @@
           <w:szCs w:val="40"/>
         </w:rPr>
       </w:pPr>
-      <w:proofErr w:type="gramStart"/>
-      <w:r>
-        <w:rPr>
-          <w:sz w:val="40"/>
-          <w:szCs w:val="40"/>
-        </w:rPr>
-        <w:t>e</w:t>
-      </w:r>
-      <w:proofErr w:type="gramEnd"/>
-      <w:r>
-        <w:rPr>
-          <w:sz w:val="40"/>
-          <w:szCs w:val="40"/>
-        </w:rPr>
-        <w:t>,</w:t>
+      <w:r>
+        <w:rPr>
+          <w:sz w:val="40"/>
+          <w:szCs w:val="40"/>
+        </w:rPr>
+        <w:t>e,</w:t>
       </w:r>
       <w:r>
         <w:rPr>
@@ -2141,21 +2033,12 @@
           <w:szCs w:val="40"/>
         </w:rPr>
       </w:pPr>
-      <w:proofErr w:type="gramStart"/>
-      <w:r>
-        <w:rPr>
-          <w:sz w:val="40"/>
-          <w:szCs w:val="40"/>
-        </w:rPr>
-        <w:t>certamente</w:t>
-      </w:r>
-      <w:proofErr w:type="gramEnd"/>
-      <w:r>
-        <w:rPr>
-          <w:sz w:val="40"/>
-          <w:szCs w:val="40"/>
-        </w:rPr>
-        <w:t>, sem dúvida, provavelmente, quase certo que (por exemplo, uma probabilidade de 90%)</w:t>
+      <w:r>
+        <w:rPr>
+          <w:sz w:val="40"/>
+          <w:szCs w:val="40"/>
+        </w:rPr>
+        <w:t>certamente, sem dúvida, provavelmente, quase certo que (por exemplo, uma probabilidade de 90%)</w:t>
       </w:r>
     </w:p>
     <w:p>
@@ -2201,23 +2084,7 @@
           <w:sz w:val="40"/>
           <w:szCs w:val="40"/>
         </w:rPr>
-        <w:t xml:space="preserve">     A </w:t>
-      </w:r>
-      <w:proofErr w:type="spellStart"/>
-      <w:r>
-        <w:rPr>
-          <w:sz w:val="40"/>
-          <w:szCs w:val="40"/>
-        </w:rPr>
-        <w:t>Hakase</w:t>
-      </w:r>
-      <w:proofErr w:type="spellEnd"/>
-      <w:r>
-        <w:rPr>
-          <w:sz w:val="40"/>
-          <w:szCs w:val="40"/>
-        </w:rPr>
-        <w:t>, provavelmente, está preocupada</w:t>
+        <w:t xml:space="preserve">     A Hakase, provavelmente, está preocupada</w:t>
       </w:r>
     </w:p>
     <w:p>
@@ -2275,21 +2142,12 @@
           <w:szCs w:val="40"/>
         </w:rPr>
       </w:pPr>
-      <w:proofErr w:type="gramStart"/>
-      <w:r>
-        <w:rPr>
-          <w:sz w:val="40"/>
-          <w:szCs w:val="40"/>
-        </w:rPr>
-        <w:t>a</w:t>
-      </w:r>
-      <w:proofErr w:type="gramEnd"/>
-      <w:r>
-        <w:rPr>
-          <w:sz w:val="40"/>
-          <w:szCs w:val="40"/>
-        </w:rPr>
-        <w:t xml:space="preserve"> fim de (por exemplo, atingir uma meta), de modo a, para que, para, com a finalidade de, tomar cuidado para que (por exemplo, o pior não aconteça)</w:t>
+      <w:r>
+        <w:rPr>
+          <w:sz w:val="40"/>
+          <w:szCs w:val="40"/>
+        </w:rPr>
+        <w:t>a fim de (por exemplo, atingir uma meta), de modo a, para que, para, com a finalidade de, tomar cuidado para que (por exemplo, o pior não aconteça)</w:t>
       </w:r>
     </w:p>
     <w:p>
@@ -2304,21 +2162,12 @@
           <w:szCs w:val="40"/>
         </w:rPr>
       </w:pPr>
-      <w:proofErr w:type="gramStart"/>
-      <w:r>
-        <w:rPr>
-          <w:sz w:val="40"/>
-          <w:szCs w:val="40"/>
-        </w:rPr>
-        <w:t>esperando</w:t>
-      </w:r>
-      <w:proofErr w:type="gramEnd"/>
-      <w:r>
-        <w:rPr>
-          <w:sz w:val="40"/>
-          <w:szCs w:val="40"/>
-        </w:rPr>
-        <w:t xml:space="preserve"> ou desejando por algo (por exemplo, “que meus sonhos se tornem realidade”)</w:t>
+      <w:r>
+        <w:rPr>
+          <w:sz w:val="40"/>
+          <w:szCs w:val="40"/>
+        </w:rPr>
+        <w:t>esperando ou desejando por algo (por exemplo, “que meus sonhos se tornem realidade”)</w:t>
       </w:r>
     </w:p>
     <w:p>
@@ -2457,21 +2306,12 @@
           <w:szCs w:val="40"/>
         </w:rPr>
       </w:pPr>
-      <w:proofErr w:type="gramStart"/>
-      <w:r>
-        <w:rPr>
-          <w:sz w:val="40"/>
-          <w:szCs w:val="40"/>
-        </w:rPr>
-        <w:t>aproximadamente</w:t>
-      </w:r>
-      <w:proofErr w:type="gramEnd"/>
-      <w:r>
-        <w:rPr>
-          <w:sz w:val="40"/>
-          <w:szCs w:val="40"/>
-        </w:rPr>
-        <w:t>, quase, cerca de, por volta de (por exemplo, “Isso me custou quase 100 dólares”)</w:t>
+      <w:r>
+        <w:rPr>
+          <w:sz w:val="40"/>
+          <w:szCs w:val="40"/>
+        </w:rPr>
+        <w:t>aproximadamente, quase, cerca de, por volta de (por exemplo, “Isso me custou quase 100 dólares”)</w:t>
       </w:r>
     </w:p>
     <w:p>
@@ -2607,21 +2447,12 @@
           <w:szCs w:val="40"/>
         </w:rPr>
       </w:pPr>
-      <w:proofErr w:type="gramStart"/>
-      <w:r>
-        <w:rPr>
-          <w:sz w:val="40"/>
-          <w:szCs w:val="40"/>
-        </w:rPr>
-        <w:t>além</w:t>
-      </w:r>
-      <w:proofErr w:type="gramEnd"/>
-      <w:r>
-        <w:rPr>
-          <w:sz w:val="40"/>
-          <w:szCs w:val="40"/>
-        </w:rPr>
-        <w:t xml:space="preserve"> disso, além do mais.</w:t>
+      <w:r>
+        <w:rPr>
+          <w:sz w:val="40"/>
+          <w:szCs w:val="40"/>
+        </w:rPr>
+        <w:t>além disso, além do mais.</w:t>
       </w:r>
     </w:p>
     <w:p>
@@ -2684,23 +2515,7 @@
           <w:sz w:val="40"/>
           <w:szCs w:val="40"/>
         </w:rPr>
-        <w:t>Além do mais, em que lugar que eu vi a Mai-</w:t>
-      </w:r>
-      <w:proofErr w:type="spellStart"/>
-      <w:r>
-        <w:rPr>
-          <w:sz w:val="40"/>
-          <w:szCs w:val="40"/>
-        </w:rPr>
-        <w:t>chan</w:t>
-      </w:r>
-      <w:proofErr w:type="spellEnd"/>
-      <w:r>
-        <w:rPr>
-          <w:sz w:val="40"/>
-          <w:szCs w:val="40"/>
-        </w:rPr>
-        <w:t xml:space="preserve"> rindo assim pela primeira vez?</w:t>
+        <w:t>Além do mais, em que lugar que eu vi a Mai-chan rindo assim pela primeira vez?</w:t>
       </w:r>
       <w:r>
         <w:rPr>
@@ -2782,21 +2597,12 @@
           <w:szCs w:val="40"/>
         </w:rPr>
       </w:pPr>
-      <w:proofErr w:type="gramStart"/>
-      <w:r>
-        <w:rPr>
-          <w:sz w:val="40"/>
-          <w:szCs w:val="40"/>
-        </w:rPr>
-        <w:t>como</w:t>
-      </w:r>
-      <w:proofErr w:type="gramEnd"/>
-      <w:r>
-        <w:rPr>
-          <w:sz w:val="40"/>
-          <w:szCs w:val="40"/>
-        </w:rPr>
-        <w:t xml:space="preserve"> era de se esperar, como esperado, afinal de contas, no fim (dito e feito), algo que atende as expectativa, algo que era esperado.</w:t>
+      <w:r>
+        <w:rPr>
+          <w:sz w:val="40"/>
+          <w:szCs w:val="40"/>
+        </w:rPr>
+        <w:t>como era de se esperar, como esperado, afinal de contas, no fim (dito e feito), algo que atende as expectativa, algo que era esperado.</w:t>
       </w:r>
     </w:p>
     <w:p>
@@ -2854,21 +2660,12 @@
           <w:szCs w:val="40"/>
         </w:rPr>
       </w:pPr>
-      <w:proofErr w:type="gramStart"/>
-      <w:r>
-        <w:rPr>
-          <w:sz w:val="40"/>
-          <w:szCs w:val="40"/>
-        </w:rPr>
-        <w:t>nada</w:t>
-      </w:r>
-      <w:proofErr w:type="gramEnd"/>
-      <w:r>
-        <w:rPr>
-          <w:sz w:val="40"/>
-          <w:szCs w:val="40"/>
-        </w:rPr>
-        <w:t xml:space="preserve"> de</w:t>
+      <w:r>
+        <w:rPr>
+          <w:sz w:val="40"/>
+          <w:szCs w:val="40"/>
+        </w:rPr>
+        <w:t>nada de</w:t>
       </w:r>
       <w:r>
         <w:rPr>
@@ -2942,23 +2739,7 @@
           <w:sz w:val="40"/>
           <w:szCs w:val="40"/>
         </w:rPr>
-        <w:t xml:space="preserve">Perdão </w:t>
-      </w:r>
-      <w:proofErr w:type="spellStart"/>
-      <w:r>
-        <w:rPr>
-          <w:sz w:val="40"/>
-          <w:szCs w:val="40"/>
-        </w:rPr>
-        <w:t>Yukko</w:t>
-      </w:r>
-      <w:proofErr w:type="spellEnd"/>
-      <w:r>
-        <w:rPr>
-          <w:sz w:val="40"/>
-          <w:szCs w:val="40"/>
-        </w:rPr>
-        <w:t>, afinal de contas, não é nada demais</w:t>
+        <w:t>Perdão Yukko, afinal de contas, não é nada demais</w:t>
       </w:r>
       <w:r>
         <w:rPr>
@@ -3024,21 +2805,12 @@
           <w:szCs w:val="40"/>
         </w:rPr>
       </w:pPr>
-      <w:proofErr w:type="gramStart"/>
-      <w:r>
-        <w:rPr>
-          <w:sz w:val="40"/>
-          <w:szCs w:val="40"/>
-        </w:rPr>
-        <w:t>a</w:t>
-      </w:r>
-      <w:proofErr w:type="gramEnd"/>
-      <w:r>
-        <w:rPr>
-          <w:sz w:val="40"/>
-          <w:szCs w:val="40"/>
-        </w:rPr>
-        <w:t xml:space="preserve"> propósito, a respeito, sobre</w:t>
+      <w:r>
+        <w:rPr>
+          <w:sz w:val="40"/>
+          <w:szCs w:val="40"/>
+        </w:rPr>
+        <w:t>a propósito, a respeito, sobre</w:t>
       </w:r>
       <w:r>
         <w:rPr>
@@ -3165,21 +2937,12 @@
           <w:szCs w:val="40"/>
         </w:rPr>
       </w:pPr>
-      <w:proofErr w:type="gramStart"/>
-      <w:r>
-        <w:rPr>
-          <w:sz w:val="40"/>
-          <w:szCs w:val="40"/>
-        </w:rPr>
-        <w:t>primeiramente</w:t>
-      </w:r>
-      <w:proofErr w:type="gramEnd"/>
-      <w:r>
-        <w:rPr>
-          <w:sz w:val="40"/>
-          <w:szCs w:val="40"/>
-        </w:rPr>
-        <w:t>, em primeiro lugar, pra começar, antes de tudo.</w:t>
+      <w:r>
+        <w:rPr>
+          <w:sz w:val="40"/>
+          <w:szCs w:val="40"/>
+        </w:rPr>
+        <w:t>primeiramente, em primeiro lugar, pra começar, antes de tudo.</w:t>
       </w:r>
     </w:p>
     <w:p>
@@ -3247,23 +3010,7 @@
           <w:sz w:val="40"/>
           <w:szCs w:val="40"/>
         </w:rPr>
-        <w:t xml:space="preserve">Primeiramente, como filho primogênito da família </w:t>
-      </w:r>
-      <w:proofErr w:type="spellStart"/>
-      <w:r>
-        <w:rPr>
-          <w:sz w:val="40"/>
-          <w:szCs w:val="40"/>
-        </w:rPr>
-        <w:t>Sasahara</w:t>
-      </w:r>
-      <w:proofErr w:type="spellEnd"/>
-      <w:r>
-        <w:rPr>
-          <w:sz w:val="40"/>
-          <w:szCs w:val="40"/>
-        </w:rPr>
-        <w:t>...</w:t>
+        <w:t>Primeiramente, como filho primogênito da família Sasahara...</w:t>
       </w:r>
       <w:r>
         <w:rPr>
@@ -3344,21 +3091,12 @@
           <w:szCs w:val="40"/>
         </w:rPr>
       </w:pPr>
-      <w:proofErr w:type="gramStart"/>
-      <w:r>
-        <w:rPr>
-          <w:sz w:val="40"/>
-          <w:szCs w:val="40"/>
-        </w:rPr>
-        <w:t>por</w:t>
-      </w:r>
-      <w:proofErr w:type="gramEnd"/>
-      <w:r>
-        <w:rPr>
-          <w:sz w:val="40"/>
-          <w:szCs w:val="40"/>
-        </w:rPr>
-        <w:t xml:space="preserve"> enquanto, por agora, por hora</w:t>
+      <w:r>
+        <w:rPr>
+          <w:sz w:val="40"/>
+          <w:szCs w:val="40"/>
+        </w:rPr>
+        <w:t>por enquanto, por agora, por hora</w:t>
       </w:r>
     </w:p>
     <w:p>
@@ -3476,21 +3214,12 @@
           <w:szCs w:val="40"/>
         </w:rPr>
       </w:pPr>
-      <w:proofErr w:type="gramStart"/>
-      <w:r>
-        <w:rPr>
-          <w:sz w:val="40"/>
-          <w:szCs w:val="40"/>
-        </w:rPr>
-        <w:t>ocasionalmente</w:t>
-      </w:r>
-      <w:proofErr w:type="gramEnd"/>
-      <w:r>
-        <w:rPr>
-          <w:sz w:val="40"/>
-          <w:szCs w:val="40"/>
-        </w:rPr>
-        <w:t>, de vez em quando, uma vez ou outra.</w:t>
+      <w:r>
+        <w:rPr>
+          <w:sz w:val="40"/>
+          <w:szCs w:val="40"/>
+        </w:rPr>
+        <w:t>ocasionalmente, de vez em quando, uma vez ou outra.</w:t>
       </w:r>
     </w:p>
     <w:p>
@@ -3628,21 +3357,12 @@
           <w:szCs w:val="40"/>
         </w:rPr>
       </w:pPr>
-      <w:proofErr w:type="gramStart"/>
-      <w:r>
-        <w:rPr>
-          <w:sz w:val="40"/>
-          <w:szCs w:val="40"/>
-        </w:rPr>
-        <w:t>para</w:t>
-      </w:r>
-      <w:proofErr w:type="gramEnd"/>
-      <w:r>
-        <w:rPr>
-          <w:sz w:val="40"/>
-          <w:szCs w:val="40"/>
-        </w:rPr>
-        <w:t xml:space="preserve"> X finalidade, a favor de X.</w:t>
+      <w:r>
+        <w:rPr>
+          <w:sz w:val="40"/>
+          <w:szCs w:val="40"/>
+        </w:rPr>
+        <w:t>para X finalidade, a favor de X.</w:t>
       </w:r>
     </w:p>
     <w:p>
@@ -3716,16 +3436,7 @@
           <w:sz w:val="40"/>
           <w:szCs w:val="40"/>
         </w:rPr>
-        <w:t>devido a</w:t>
-      </w:r>
-      <w:bookmarkStart w:id="0" w:name="_GoBack"/>
-      <w:bookmarkEnd w:id="0"/>
-      <w:r>
-        <w:rPr>
-          <w:sz w:val="40"/>
-          <w:szCs w:val="40"/>
-        </w:rPr>
-        <w:t xml:space="preserve"> (por exemplo: Devido à chuva, eu não saí de casa)</w:t>
+        <w:t>devido a (por exemplo: Devido à chuva, eu não saí de casa)</w:t>
       </w:r>
     </w:p>
     <w:p>
